--- a/projectFeatureMarking.docx
+++ b/projectFeatureMarking.docx
@@ -1028,6 +1028,15 @@
                 <w:szCs w:val="22"/>
               </w:rPr>
             </w:pPr>
+            <w:r>
+              <w:rPr>
+                <w:rFonts w:ascii="Calibri" w:hAnsi="Calibri"/>
+                <w:color w:val="000000"/>
+                <w:sz w:val="22"/>
+                <w:szCs w:val="22"/>
+              </w:rPr>
+              <w:t>1</w:t>
+            </w:r>
           </w:p>
         </w:tc>
         <w:tc>
@@ -1043,6 +1052,15 @@
                 <w:szCs w:val="22"/>
               </w:rPr>
             </w:pPr>
+            <w:r>
+              <w:rPr>
+                <w:rFonts w:ascii="Calibri" w:hAnsi="Calibri"/>
+                <w:color w:val="000000"/>
+                <w:sz w:val="22"/>
+                <w:szCs w:val="22"/>
+              </w:rPr>
+              <w:t>Main page.</w:t>
+            </w:r>
           </w:p>
         </w:tc>
       </w:tr>
@@ -1268,6 +1286,15 @@
                 <w:szCs w:val="22"/>
               </w:rPr>
             </w:pPr>
+            <w:r>
+              <w:rPr>
+                <w:rFonts w:ascii="Calibri" w:hAnsi="Calibri"/>
+                <w:color w:val="000000"/>
+                <w:sz w:val="22"/>
+                <w:szCs w:val="22"/>
+              </w:rPr>
+              <w:t>1</w:t>
+            </w:r>
           </w:p>
         </w:tc>
         <w:tc>
@@ -1824,27 +1851,7 @@
                 <w:sz w:val="22"/>
                 <w:szCs w:val="22"/>
               </w:rPr>
-              <w:t xml:space="preserve">Order of Products on homepage change based on the </w:t>
-            </w:r>
-            <w:proofErr w:type="gramStart"/>
-            <w:r>
-              <w:rPr>
-                <w:rFonts w:ascii="Calibri" w:hAnsi="Calibri"/>
-                <w:color w:val="000000"/>
-                <w:sz w:val="22"/>
-                <w:szCs w:val="22"/>
-              </w:rPr>
-              <w:t>amount</w:t>
-            </w:r>
-            <w:proofErr w:type="gramEnd"/>
-            <w:r>
-              <w:rPr>
-                <w:rFonts w:ascii="Calibri" w:hAnsi="Calibri"/>
-                <w:color w:val="000000"/>
-                <w:sz w:val="22"/>
-                <w:szCs w:val="22"/>
-              </w:rPr>
-              <w:t xml:space="preserve"> of “checkouts” that happened.</w:t>
+              <w:t>Order of Products on homepage change based on the amount of “checkouts” that happened.</w:t>
             </w:r>
           </w:p>
         </w:tc>
@@ -1948,6 +1955,15 @@
                 <w:szCs w:val="22"/>
               </w:rPr>
             </w:pPr>
+            <w:r>
+              <w:rPr>
+                <w:rFonts w:ascii="Calibri" w:hAnsi="Calibri"/>
+                <w:color w:val="000000"/>
+                <w:sz w:val="22"/>
+                <w:szCs w:val="22"/>
+              </w:rPr>
+              <w:t>1</w:t>
+            </w:r>
           </w:p>
         </w:tc>
         <w:tc>
@@ -1970,7 +1986,7 @@
                 <w:sz w:val="22"/>
                 <w:szCs w:val="22"/>
               </w:rPr>
-              <w:t>Maybe 2 points?</w:t>
+              <w:t>Basiccss.jsp Just one point, because only the css has been configured.</w:t>
             </w:r>
           </w:p>
         </w:tc>
@@ -2296,6 +2312,15 @@
                 <w:szCs w:val="22"/>
               </w:rPr>
             </w:pPr>
+            <w:r>
+              <w:rPr>
+                <w:rFonts w:ascii="Calibri" w:hAnsi="Calibri"/>
+                <w:color w:val="000000"/>
+                <w:sz w:val="22"/>
+                <w:szCs w:val="22"/>
+              </w:rPr>
+              <w:t>Addcart.jsp</w:t>
+            </w:r>
           </w:p>
         </w:tc>
       </w:tr>
@@ -2425,6 +2450,15 @@
                 <w:szCs w:val="22"/>
               </w:rPr>
             </w:pPr>
+            <w:r>
+              <w:rPr>
+                <w:rFonts w:ascii="Calibri" w:hAnsi="Calibri"/>
+                <w:color w:val="000000"/>
+                <w:sz w:val="22"/>
+                <w:szCs w:val="22"/>
+              </w:rPr>
+              <w:t>Showcart.jsp</w:t>
+            </w:r>
           </w:p>
         </w:tc>
       </w:tr>
@@ -2692,6 +2726,15 @@
                 <w:szCs w:val="22"/>
               </w:rPr>
             </w:pPr>
+            <w:r>
+              <w:rPr>
+                <w:rFonts w:ascii="Calibri" w:hAnsi="Calibri"/>
+                <w:color w:val="000000"/>
+                <w:sz w:val="22"/>
+                <w:szCs w:val="22"/>
+              </w:rPr>
+              <w:t>Removecart.jsp</w:t>
+            </w:r>
           </w:p>
         </w:tc>
       </w:tr>
@@ -2821,6 +2864,15 @@
                 <w:szCs w:val="22"/>
               </w:rPr>
             </w:pPr>
+            <w:r>
+              <w:rPr>
+                <w:rFonts w:ascii="Calibri" w:hAnsi="Calibri"/>
+                <w:color w:val="000000"/>
+                <w:sz w:val="22"/>
+                <w:szCs w:val="22"/>
+              </w:rPr>
+              <w:t>The header shows the cart and also has a navigation</w:t>
+            </w:r>
           </w:p>
         </w:tc>
       </w:tr>
@@ -2950,6 +3002,15 @@
                 <w:szCs w:val="22"/>
               </w:rPr>
             </w:pPr>
+            <w:r>
+              <w:rPr>
+                <w:rFonts w:ascii="Calibri" w:hAnsi="Calibri"/>
+                <w:color w:val="000000"/>
+                <w:sz w:val="22"/>
+                <w:szCs w:val="22"/>
+              </w:rPr>
+              <w:t>Data is stored when you remove, add, and show the cart. The files responsible for this task is checkcart.jsp, showcart.jsp, removecart.jsp, addcart.jsp</w:t>
+            </w:r>
           </w:p>
         </w:tc>
       </w:tr>
@@ -3261,6 +3322,15 @@
                 <w:szCs w:val="22"/>
               </w:rPr>
             </w:pPr>
+            <w:r>
+              <w:rPr>
+                <w:rFonts w:ascii="Calibri" w:hAnsi="Calibri"/>
+                <w:color w:val="000000"/>
+                <w:sz w:val="22"/>
+                <w:szCs w:val="22"/>
+              </w:rPr>
+              <w:t>Checks for the customer’s Credit Card information.</w:t>
+            </w:r>
           </w:p>
         </w:tc>
       </w:tr>
@@ -3705,6 +3775,7 @@
                 <w:sz w:val="22"/>
                 <w:szCs w:val="22"/>
               </w:rPr>
+              <w:lastRenderedPageBreak/>
               <w:t>Product Detail Page</w:t>
             </w:r>
             <w:r>
@@ -4218,6 +4289,15 @@
                 <w:szCs w:val="22"/>
               </w:rPr>
             </w:pPr>
+            <w:r>
+              <w:rPr>
+                <w:rFonts w:ascii="Calibri" w:hAnsi="Calibri"/>
+                <w:color w:val="000000"/>
+                <w:sz w:val="22"/>
+                <w:szCs w:val="22"/>
+              </w:rPr>
+              <w:t>You can create the account on the main page.</w:t>
+            </w:r>
           </w:p>
         </w:tc>
       </w:tr>
@@ -4374,6 +4454,20 @@
                 <w:szCs w:val="22"/>
               </w:rPr>
             </w:pPr>
+            <w:r>
+              <w:rPr>
+                <w:rFonts w:ascii="Noto Sans" w:hAnsi="Noto Sans" w:cs="Noto Sans"/>
+                <w:bdr w:val="none" w:sz="0" w:space="0" w:color="auto" w:frame="1"/>
+              </w:rPr>
+              <w:t>createaccountprocess.jsp verifies that the userid is not already taken , if not, then it creates an entry for that account in the database</w:t>
+            </w:r>
+            <w:r>
+              <w:rPr>
+                <w:rFonts w:ascii="Noto Sans" w:hAnsi="Noto Sans" w:cs="Noto Sans"/>
+                <w:bdr w:val="none" w:sz="0" w:space="0" w:color="auto" w:frame="1"/>
+              </w:rPr>
+              <w:t xml:space="preserve">. </w:t>
+            </w:r>
           </w:p>
         </w:tc>
       </w:tr>
@@ -4500,6 +4594,15 @@
                 <w:szCs w:val="22"/>
               </w:rPr>
             </w:pPr>
+            <w:r>
+              <w:rPr>
+                <w:rFonts w:ascii="Calibri" w:hAnsi="Calibri"/>
+                <w:color w:val="000000"/>
+                <w:sz w:val="22"/>
+                <w:szCs w:val="22"/>
+              </w:rPr>
+              <w:t>You can edit this on Customer Info page. Customer.jsp.</w:t>
+            </w:r>
           </w:p>
         </w:tc>
       </w:tr>
@@ -5035,6 +5138,15 @@
                 <w:szCs w:val="22"/>
               </w:rPr>
             </w:pPr>
+            <w:r>
+              <w:rPr>
+                <w:rFonts w:ascii="Calibri" w:hAnsi="Calibri"/>
+                <w:color w:val="000000"/>
+                <w:sz w:val="22"/>
+                <w:szCs w:val="22"/>
+              </w:rPr>
+              <w:t>You can enter a review through customer.jsp which is the customer info tab.</w:t>
+            </w:r>
           </w:p>
         </w:tc>
       </w:tr>
@@ -7053,6 +7165,15 @@
                 <w:szCs w:val="22"/>
               </w:rPr>
             </w:pPr>
+            <w:r>
+              <w:rPr>
+                <w:rFonts w:ascii="Calibri" w:hAnsi="Calibri"/>
+                <w:color w:val="000000"/>
+                <w:sz w:val="22"/>
+                <w:szCs w:val="22"/>
+              </w:rPr>
+              <w:t>2</w:t>
+            </w:r>
           </w:p>
         </w:tc>
         <w:tc>
@@ -8074,6 +8195,7 @@
                 <w:sz w:val="22"/>
                 <w:szCs w:val="22"/>
               </w:rPr>
+              <w:lastRenderedPageBreak/>
               <w:t>Total: (out of</w:t>
             </w:r>
             <w:r>
@@ -8159,6 +8281,15 @@
                 <w:szCs w:val="22"/>
               </w:rPr>
             </w:pPr>
+            <w:r>
+              <w:rPr>
+                <w:rFonts w:ascii="Calibri" w:hAnsi="Calibri"/>
+                <w:color w:val="000000"/>
+                <w:sz w:val="22"/>
+                <w:szCs w:val="22"/>
+              </w:rPr>
+              <w:t>50</w:t>
+            </w:r>
           </w:p>
         </w:tc>
         <w:tc>

--- a/projectFeatureMarking.docx
+++ b/projectFeatureMarking.docx
@@ -2,29 +2,6 @@
 <file path=word/document.xml><?xml version="1.0" encoding="utf-8"?>
 <w:document xmlns:wpc="http://schemas.microsoft.com/office/word/2010/wordprocessingCanvas" xmlns:cx="http://schemas.microsoft.com/office/drawing/2014/chartex" xmlns:cx1="http://schemas.microsoft.com/office/drawing/2015/9/8/chartex" xmlns:cx2="http://schemas.microsoft.com/office/drawing/2015/10/21/chartex" xmlns:cx3="http://schemas.microsoft.com/office/drawing/2016/5/9/chartex" xmlns:cx4="http://schemas.microsoft.com/office/drawing/2016/5/10/chartex" xmlns:cx5="http://schemas.microsoft.com/office/drawing/2016/5/11/chartex" xmlns:cx6="http://schemas.microsoft.com/office/drawing/2016/5/12/chartex" xmlns:cx7="http://schemas.microsoft.com/office/drawing/2016/5/13/chartex" xmlns:cx8="http://schemas.microsoft.com/office/drawing/2016/5/14/chartex" xmlns:mc="http://schemas.openxmlformats.org/markup-compatibility/2006" xmlns:aink="http://schemas.microsoft.com/office/drawing/2016/ink" xmlns:am3d="http://schemas.microsoft.com/office/drawing/2017/model3d" xmlns:o="urn:schemas-microsoft-com:office:office" xmlns:oel="http://schemas.microsoft.com/office/2019/extlst" xmlns:r="http://schemas.openxmlformats.org/officeDocument/2006/relationships" xmlns:m="http://schemas.openxmlformats.org/officeDocument/2006/math" xmlns:v="urn:schemas-microsoft-com:vml" xmlns:wp14="http://schemas.microsoft.com/office/word/2010/wordprocessingDrawing" xmlns:wp="http://schemas.openxmlformats.org/drawingml/2006/wordprocessingDrawing" xmlns:w10="urn:schemas-microsoft-com:office:word" xmlns:w="http://schemas.openxmlformats.org/wordprocessingml/2006/main" xmlns:w14="http://schemas.microsoft.com/office/word/2010/wordml" xmlns:w15="http://schemas.microsoft.com/office/word/2012/wordml" xmlns:w16cex="http://schemas.microsoft.com/office/word/2018/wordml/cex" xmlns:w16cid="http://schemas.microsoft.com/office/word/2016/wordml/cid" xmlns:w16="http://schemas.microsoft.com/office/word/2018/wordml" xmlns:w16sdtdh="http://schemas.microsoft.com/office/word/2020/wordml/sdtdatahash" xmlns:w16se="http://schemas.microsoft.com/office/word/2015/wordml/symex" xmlns:wpg="http://schemas.microsoft.com/office/word/2010/wordprocessingGroup" xmlns:wpi="http://schemas.microsoft.com/office/word/2010/wordprocessingInk" xmlns:wne="http://schemas.microsoft.com/office/word/2006/wordml" xmlns:wps="http://schemas.microsoft.com/office/word/2010/wordprocessingShape" mc:Ignorable="w14 w15 w16se w16cid w16 w16cex w16sdtdh wp14">
   <w:body>
-    <w:p>
-      <w:pPr>
-        <w:pStyle w:val="Title"/>
-      </w:pPr>
-      <w:r>
-        <w:t xml:space="preserve">Project </w:t>
-      </w:r>
-      <w:r>
-        <w:t xml:space="preserve">Features List </w:t>
-      </w:r>
-      <w:r>
-        <w:t>Template</w:t>
-      </w:r>
-    </w:p>
-    <w:p>
-      <w:pPr>
-        <w:rPr>
-          <w:b/>
-          <w:sz w:val="28"/>
-          <w:u w:val="single"/>
-        </w:rPr>
-      </w:pPr>
-    </w:p>
     <w:tbl>
       <w:tblPr>
         <w:tblW w:w="11307" w:type="dxa"/>
@@ -67,6 +44,7 @@
                 <w:szCs w:val="22"/>
               </w:rPr>
             </w:pPr>
+            <w:bookmarkStart w:id="0" w:name="_Hlk152951518"/>
             <w:r>
               <w:rPr>
                 <w:rFonts w:ascii="Calibri" w:hAnsi="Calibri"/>
@@ -1851,7 +1829,27 @@
                 <w:sz w:val="22"/>
                 <w:szCs w:val="22"/>
               </w:rPr>
-              <w:t>Order of Products on homepage change based on the amount of “checkouts” that happened.</w:t>
+              <w:t xml:space="preserve">Order of Products on homepage change based on the </w:t>
+            </w:r>
+            <w:proofErr w:type="gramStart"/>
+            <w:r>
+              <w:rPr>
+                <w:rFonts w:ascii="Calibri" w:hAnsi="Calibri"/>
+                <w:color w:val="000000"/>
+                <w:sz w:val="22"/>
+                <w:szCs w:val="22"/>
+              </w:rPr>
+              <w:t>amount</w:t>
+            </w:r>
+            <w:proofErr w:type="gramEnd"/>
+            <w:r>
+              <w:rPr>
+                <w:rFonts w:ascii="Calibri" w:hAnsi="Calibri"/>
+                <w:color w:val="000000"/>
+                <w:sz w:val="22"/>
+                <w:szCs w:val="22"/>
+              </w:rPr>
+              <w:t xml:space="preserve"> of “checkouts” that happened.</w:t>
             </w:r>
           </w:p>
         </w:tc>
@@ -1979,14 +1977,74 @@
                 <w:szCs w:val="22"/>
               </w:rPr>
             </w:pPr>
-            <w:r>
-              <w:rPr>
-                <w:rFonts w:ascii="Calibri" w:hAnsi="Calibri"/>
-                <w:color w:val="000000"/>
-                <w:sz w:val="22"/>
-                <w:szCs w:val="22"/>
-              </w:rPr>
-              <w:t>Basiccss.jsp Just one point, because only the css has been configured.</w:t>
+            <w:proofErr w:type="spellStart"/>
+            <w:proofErr w:type="gramStart"/>
+            <w:r>
+              <w:rPr>
+                <w:rFonts w:ascii="Calibri" w:hAnsi="Calibri"/>
+                <w:color w:val="000000"/>
+                <w:sz w:val="22"/>
+                <w:szCs w:val="22"/>
+              </w:rPr>
+              <w:t>Basiccss.jsp</w:t>
+            </w:r>
+            <w:proofErr w:type="spellEnd"/>
+            <w:r>
+              <w:rPr>
+                <w:rFonts w:ascii="Calibri" w:hAnsi="Calibri"/>
+                <w:color w:val="000000"/>
+                <w:sz w:val="22"/>
+                <w:szCs w:val="22"/>
+              </w:rPr>
+              <w:t xml:space="preserve"> </w:t>
+            </w:r>
+            <w:r>
+              <w:rPr>
+                <w:rFonts w:ascii="Calibri" w:hAnsi="Calibri"/>
+                <w:color w:val="000000"/>
+                <w:sz w:val="22"/>
+                <w:szCs w:val="22"/>
+              </w:rPr>
+              <w:t>.</w:t>
+            </w:r>
+            <w:r>
+              <w:rPr>
+                <w:rFonts w:ascii="Calibri" w:hAnsi="Calibri"/>
+                <w:color w:val="000000"/>
+                <w:sz w:val="22"/>
+                <w:szCs w:val="22"/>
+              </w:rPr>
+              <w:t>Just</w:t>
+            </w:r>
+            <w:proofErr w:type="gramEnd"/>
+            <w:r>
+              <w:rPr>
+                <w:rFonts w:ascii="Calibri" w:hAnsi="Calibri"/>
+                <w:color w:val="000000"/>
+                <w:sz w:val="22"/>
+                <w:szCs w:val="22"/>
+              </w:rPr>
+              <w:t xml:space="preserve"> one point, because only the </w:t>
+            </w:r>
+            <w:proofErr w:type="spellStart"/>
+            <w:r>
+              <w:rPr>
+                <w:rFonts w:ascii="Calibri" w:hAnsi="Calibri"/>
+                <w:color w:val="000000"/>
+                <w:sz w:val="22"/>
+                <w:szCs w:val="22"/>
+              </w:rPr>
+              <w:t>css</w:t>
+            </w:r>
+            <w:proofErr w:type="spellEnd"/>
+            <w:r>
+              <w:rPr>
+                <w:rFonts w:ascii="Calibri" w:hAnsi="Calibri"/>
+                <w:color w:val="000000"/>
+                <w:sz w:val="22"/>
+                <w:szCs w:val="22"/>
+              </w:rPr>
+              <w:t xml:space="preserve"> has been configured.</w:t>
             </w:r>
           </w:p>
         </w:tc>
@@ -2312,6 +2370,7 @@
                 <w:szCs w:val="22"/>
               </w:rPr>
             </w:pPr>
+            <w:proofErr w:type="spellStart"/>
             <w:r>
               <w:rPr>
                 <w:rFonts w:ascii="Calibri" w:hAnsi="Calibri"/>
@@ -2321,6 +2380,7 @@
               </w:rPr>
               <w:t>Addcart.jsp</w:t>
             </w:r>
+            <w:proofErr w:type="spellEnd"/>
           </w:p>
         </w:tc>
       </w:tr>
@@ -2450,6 +2510,7 @@
                 <w:szCs w:val="22"/>
               </w:rPr>
             </w:pPr>
+            <w:proofErr w:type="spellStart"/>
             <w:r>
               <w:rPr>
                 <w:rFonts w:ascii="Calibri" w:hAnsi="Calibri"/>
@@ -2459,6 +2520,7 @@
               </w:rPr>
               <w:t>Showcart.jsp</w:t>
             </w:r>
+            <w:proofErr w:type="spellEnd"/>
           </w:p>
         </w:tc>
       </w:tr>
@@ -2726,6 +2788,7 @@
                 <w:szCs w:val="22"/>
               </w:rPr>
             </w:pPr>
+            <w:proofErr w:type="spellStart"/>
             <w:r>
               <w:rPr>
                 <w:rFonts w:ascii="Calibri" w:hAnsi="Calibri"/>
@@ -2735,6 +2798,7 @@
               </w:rPr>
               <w:t>Removecart.jsp</w:t>
             </w:r>
+            <w:proofErr w:type="spellEnd"/>
           </w:p>
         </w:tc>
       </w:tr>
@@ -2871,7 +2935,27 @@
                 <w:sz w:val="22"/>
                 <w:szCs w:val="22"/>
               </w:rPr>
-              <w:t>The header shows the cart and also has a navigation</w:t>
+              <w:t xml:space="preserve">The header shows the cart </w:t>
+            </w:r>
+            <w:proofErr w:type="gramStart"/>
+            <w:r>
+              <w:rPr>
+                <w:rFonts w:ascii="Calibri" w:hAnsi="Calibri"/>
+                <w:color w:val="000000"/>
+                <w:sz w:val="22"/>
+                <w:szCs w:val="22"/>
+              </w:rPr>
+              <w:t>and also</w:t>
+            </w:r>
+            <w:proofErr w:type="gramEnd"/>
+            <w:r>
+              <w:rPr>
+                <w:rFonts w:ascii="Calibri" w:hAnsi="Calibri"/>
+                <w:color w:val="000000"/>
+                <w:sz w:val="22"/>
+                <w:szCs w:val="22"/>
+              </w:rPr>
+              <w:t xml:space="preserve"> has a navigation</w:t>
             </w:r>
           </w:p>
         </w:tc>
@@ -3009,8 +3093,99 @@
                 <w:sz w:val="22"/>
                 <w:szCs w:val="22"/>
               </w:rPr>
-              <w:t>Data is stored when you remove, add, and show the cart. The files responsible for this task is checkcart.jsp, showcart.jsp, removecart.jsp, addcart.jsp</w:t>
-            </w:r>
+              <w:t xml:space="preserve">Data is stored when you remove, add, and show the </w:t>
+            </w:r>
+            <w:proofErr w:type="gramStart"/>
+            <w:r>
+              <w:rPr>
+                <w:rFonts w:ascii="Calibri" w:hAnsi="Calibri"/>
+                <w:color w:val="000000"/>
+                <w:sz w:val="22"/>
+                <w:szCs w:val="22"/>
+              </w:rPr>
+              <w:t>cart</w:t>
+            </w:r>
+            <w:proofErr w:type="gramEnd"/>
+            <w:r>
+              <w:rPr>
+                <w:rFonts w:ascii="Calibri" w:hAnsi="Calibri"/>
+                <w:color w:val="000000"/>
+                <w:sz w:val="22"/>
+                <w:szCs w:val="22"/>
+              </w:rPr>
+              <w:t xml:space="preserve">. The files responsible for this task is </w:t>
+            </w:r>
+            <w:proofErr w:type="spellStart"/>
+            <w:r>
+              <w:rPr>
+                <w:rFonts w:ascii="Calibri" w:hAnsi="Calibri"/>
+                <w:color w:val="000000"/>
+                <w:sz w:val="22"/>
+                <w:szCs w:val="22"/>
+              </w:rPr>
+              <w:t>checkcart.jsp</w:t>
+            </w:r>
+            <w:proofErr w:type="spellEnd"/>
+            <w:r>
+              <w:rPr>
+                <w:rFonts w:ascii="Calibri" w:hAnsi="Calibri"/>
+                <w:color w:val="000000"/>
+                <w:sz w:val="22"/>
+                <w:szCs w:val="22"/>
+              </w:rPr>
+              <w:t xml:space="preserve">, </w:t>
+            </w:r>
+            <w:proofErr w:type="spellStart"/>
+            <w:r>
+              <w:rPr>
+                <w:rFonts w:ascii="Calibri" w:hAnsi="Calibri"/>
+                <w:color w:val="000000"/>
+                <w:sz w:val="22"/>
+                <w:szCs w:val="22"/>
+              </w:rPr>
+              <w:t>showcart.jsp</w:t>
+            </w:r>
+            <w:proofErr w:type="spellEnd"/>
+            <w:r>
+              <w:rPr>
+                <w:rFonts w:ascii="Calibri" w:hAnsi="Calibri"/>
+                <w:color w:val="000000"/>
+                <w:sz w:val="22"/>
+                <w:szCs w:val="22"/>
+              </w:rPr>
+              <w:t xml:space="preserve">, </w:t>
+            </w:r>
+            <w:proofErr w:type="spellStart"/>
+            <w:r>
+              <w:rPr>
+                <w:rFonts w:ascii="Calibri" w:hAnsi="Calibri"/>
+                <w:color w:val="000000"/>
+                <w:sz w:val="22"/>
+                <w:szCs w:val="22"/>
+              </w:rPr>
+              <w:t>removecart.jsp</w:t>
+            </w:r>
+            <w:proofErr w:type="spellEnd"/>
+            <w:r>
+              <w:rPr>
+                <w:rFonts w:ascii="Calibri" w:hAnsi="Calibri"/>
+                <w:color w:val="000000"/>
+                <w:sz w:val="22"/>
+                <w:szCs w:val="22"/>
+              </w:rPr>
+              <w:t xml:space="preserve">, </w:t>
+            </w:r>
+            <w:proofErr w:type="spellStart"/>
+            <w:r>
+              <w:rPr>
+                <w:rFonts w:ascii="Calibri" w:hAnsi="Calibri"/>
+                <w:color w:val="000000"/>
+                <w:sz w:val="22"/>
+                <w:szCs w:val="22"/>
+              </w:rPr>
+              <w:t>addcart.jsp</w:t>
+            </w:r>
+            <w:proofErr w:type="spellEnd"/>
           </w:p>
         </w:tc>
       </w:tr>
@@ -3775,7 +3950,6 @@
                 <w:sz w:val="22"/>
                 <w:szCs w:val="22"/>
               </w:rPr>
-              <w:lastRenderedPageBreak/>
               <w:t>Product Detail Page</w:t>
             </w:r>
             <w:r>
@@ -4454,12 +4628,53 @@
                 <w:szCs w:val="22"/>
               </w:rPr>
             </w:pPr>
+            <w:proofErr w:type="spellStart"/>
             <w:r>
               <w:rPr>
                 <w:rFonts w:ascii="Noto Sans" w:hAnsi="Noto Sans" w:cs="Noto Sans"/>
                 <w:bdr w:val="none" w:sz="0" w:space="0" w:color="auto" w:frame="1"/>
               </w:rPr>
-              <w:t>createaccountprocess.jsp verifies that the userid is not already taken , if not, then it creates an entry for that account in the database</w:t>
+              <w:t>createaccountprocess.jsp</w:t>
+            </w:r>
+            <w:proofErr w:type="spellEnd"/>
+            <w:r>
+              <w:rPr>
+                <w:rFonts w:ascii="Noto Sans" w:hAnsi="Noto Sans" w:cs="Noto Sans"/>
+                <w:bdr w:val="none" w:sz="0" w:space="0" w:color="auto" w:frame="1"/>
+              </w:rPr>
+              <w:t xml:space="preserve"> verifies that the </w:t>
+            </w:r>
+            <w:proofErr w:type="spellStart"/>
+            <w:r>
+              <w:rPr>
+                <w:rFonts w:ascii="Noto Sans" w:hAnsi="Noto Sans" w:cs="Noto Sans"/>
+                <w:bdr w:val="none" w:sz="0" w:space="0" w:color="auto" w:frame="1"/>
+              </w:rPr>
+              <w:t>userid</w:t>
+            </w:r>
+            <w:proofErr w:type="spellEnd"/>
+            <w:r>
+              <w:rPr>
+                <w:rFonts w:ascii="Noto Sans" w:hAnsi="Noto Sans" w:cs="Noto Sans"/>
+                <w:bdr w:val="none" w:sz="0" w:space="0" w:color="auto" w:frame="1"/>
+              </w:rPr>
+              <w:t xml:space="preserve"> is not already </w:t>
+            </w:r>
+            <w:proofErr w:type="gramStart"/>
+            <w:r>
+              <w:rPr>
+                <w:rFonts w:ascii="Noto Sans" w:hAnsi="Noto Sans" w:cs="Noto Sans"/>
+                <w:bdr w:val="none" w:sz="0" w:space="0" w:color="auto" w:frame="1"/>
+              </w:rPr>
+              <w:t>taken ,</w:t>
+            </w:r>
+            <w:proofErr w:type="gramEnd"/>
+            <w:r>
+              <w:rPr>
+                <w:rFonts w:ascii="Noto Sans" w:hAnsi="Noto Sans" w:cs="Noto Sans"/>
+                <w:bdr w:val="none" w:sz="0" w:space="0" w:color="auto" w:frame="1"/>
+              </w:rPr>
+              <w:t xml:space="preserve"> if not, then it creates an entry for that account in the database</w:t>
             </w:r>
             <w:r>
               <w:rPr>
@@ -4601,7 +4816,47 @@
                 <w:sz w:val="22"/>
                 <w:szCs w:val="22"/>
               </w:rPr>
-              <w:t>You can edit this on Customer Info page. Customer.jsp.</w:t>
+              <w:t xml:space="preserve">You can edit this on </w:t>
+            </w:r>
+            <w:proofErr w:type="gramStart"/>
+            <w:r>
+              <w:rPr>
+                <w:rFonts w:ascii="Calibri" w:hAnsi="Calibri"/>
+                <w:color w:val="000000"/>
+                <w:sz w:val="22"/>
+                <w:szCs w:val="22"/>
+              </w:rPr>
+              <w:t>Customer</w:t>
+            </w:r>
+            <w:proofErr w:type="gramEnd"/>
+            <w:r>
+              <w:rPr>
+                <w:rFonts w:ascii="Calibri" w:hAnsi="Calibri"/>
+                <w:color w:val="000000"/>
+                <w:sz w:val="22"/>
+                <w:szCs w:val="22"/>
+              </w:rPr>
+              <w:t xml:space="preserve"> Info page. </w:t>
+            </w:r>
+            <w:proofErr w:type="spellStart"/>
+            <w:r>
+              <w:rPr>
+                <w:rFonts w:ascii="Calibri" w:hAnsi="Calibri"/>
+                <w:color w:val="000000"/>
+                <w:sz w:val="22"/>
+                <w:szCs w:val="22"/>
+              </w:rPr>
+              <w:t>Customer.jsp</w:t>
+            </w:r>
+            <w:proofErr w:type="spellEnd"/>
+            <w:r>
+              <w:rPr>
+                <w:rFonts w:ascii="Calibri" w:hAnsi="Calibri"/>
+                <w:color w:val="000000"/>
+                <w:sz w:val="22"/>
+                <w:szCs w:val="22"/>
+              </w:rPr>
+              <w:t>.</w:t>
             </w:r>
           </w:p>
         </w:tc>
@@ -4951,13 +5206,20 @@
             <w:pPr>
               <w:jc w:val="center"/>
             </w:pPr>
+            <w:r>
+              <w:t>1</w:t>
+            </w:r>
           </w:p>
         </w:tc>
         <w:tc>
           <w:tcPr>
             <w:tcW w:w="3926" w:type="dxa"/>
           </w:tcPr>
-          <w:p/>
+          <w:p>
+            <w:r>
+              <w:softHyphen/>
+            </w:r>
+          </w:p>
         </w:tc>
       </w:tr>
       <w:tr>
@@ -5145,7 +5407,27 @@
                 <w:sz w:val="22"/>
                 <w:szCs w:val="22"/>
               </w:rPr>
-              <w:t>You can enter a review through customer.jsp which is the customer info tab.</w:t>
+              <w:t xml:space="preserve">You can enter a review through </w:t>
+            </w:r>
+            <w:proofErr w:type="spellStart"/>
+            <w:r>
+              <w:rPr>
+                <w:rFonts w:ascii="Calibri" w:hAnsi="Calibri"/>
+                <w:color w:val="000000"/>
+                <w:sz w:val="22"/>
+                <w:szCs w:val="22"/>
+              </w:rPr>
+              <w:t>customer.jsp</w:t>
+            </w:r>
+            <w:proofErr w:type="spellEnd"/>
+            <w:r>
+              <w:rPr>
+                <w:rFonts w:ascii="Calibri" w:hAnsi="Calibri"/>
+                <w:color w:val="000000"/>
+                <w:sz w:val="22"/>
+                <w:szCs w:val="22"/>
+              </w:rPr>
+              <w:t xml:space="preserve"> which is the customer info tab.</w:t>
             </w:r>
           </w:p>
         </w:tc>
@@ -7899,276 +8181,6 @@
       </w:tr>
       <w:tr>
         <w:trPr>
-          <w:trHeight w:val="300"/>
-        </w:trPr>
-        <w:tc>
-          <w:tcPr>
-            <w:tcW w:w="4531" w:type="dxa"/>
-            <w:shd w:val="clear" w:color="auto" w:fill="auto"/>
-            <w:noWrap/>
-          </w:tcPr>
-          <w:p>
-            <w:pPr>
-              <w:rPr>
-                <w:rFonts w:ascii="Calibri" w:hAnsi="Calibri"/>
-                <w:color w:val="000000"/>
-                <w:sz w:val="22"/>
-                <w:szCs w:val="22"/>
-              </w:rPr>
-            </w:pPr>
-          </w:p>
-        </w:tc>
-        <w:tc>
-          <w:tcPr>
-            <w:tcW w:w="1098" w:type="dxa"/>
-            <w:shd w:val="clear" w:color="auto" w:fill="auto"/>
-            <w:noWrap/>
-          </w:tcPr>
-          <w:p>
-            <w:pPr>
-              <w:jc w:val="center"/>
-              <w:rPr>
-                <w:rFonts w:ascii="Calibri" w:hAnsi="Calibri"/>
-                <w:color w:val="000000"/>
-                <w:sz w:val="22"/>
-                <w:szCs w:val="22"/>
-              </w:rPr>
-            </w:pPr>
-          </w:p>
-        </w:tc>
-        <w:tc>
-          <w:tcPr>
-            <w:tcW w:w="964" w:type="dxa"/>
-            <w:shd w:val="clear" w:color="auto" w:fill="auto"/>
-            <w:noWrap/>
-          </w:tcPr>
-          <w:p>
-            <w:pPr>
-              <w:jc w:val="center"/>
-              <w:rPr>
-                <w:rFonts w:ascii="Calibri" w:hAnsi="Calibri"/>
-                <w:color w:val="000000"/>
-                <w:sz w:val="22"/>
-                <w:szCs w:val="22"/>
-              </w:rPr>
-            </w:pPr>
-          </w:p>
-        </w:tc>
-        <w:tc>
-          <w:tcPr>
-            <w:tcW w:w="788" w:type="dxa"/>
-            <w:shd w:val="clear" w:color="auto" w:fill="auto"/>
-          </w:tcPr>
-          <w:p>
-            <w:pPr>
-              <w:jc w:val="center"/>
-              <w:rPr>
-                <w:rFonts w:ascii="Calibri" w:hAnsi="Calibri"/>
-                <w:color w:val="000000"/>
-                <w:sz w:val="22"/>
-                <w:szCs w:val="22"/>
-              </w:rPr>
-            </w:pPr>
-          </w:p>
-        </w:tc>
-        <w:tc>
-          <w:tcPr>
-            <w:tcW w:w="3926" w:type="dxa"/>
-          </w:tcPr>
-          <w:p>
-            <w:pPr>
-              <w:rPr>
-                <w:rFonts w:ascii="Calibri" w:hAnsi="Calibri"/>
-                <w:color w:val="000000"/>
-                <w:sz w:val="22"/>
-                <w:szCs w:val="22"/>
-              </w:rPr>
-            </w:pPr>
-          </w:p>
-        </w:tc>
-      </w:tr>
-      <w:tr>
-        <w:trPr>
-          <w:trHeight w:val="300"/>
-        </w:trPr>
-        <w:tc>
-          <w:tcPr>
-            <w:tcW w:w="4531" w:type="dxa"/>
-            <w:shd w:val="clear" w:color="auto" w:fill="auto"/>
-            <w:noWrap/>
-          </w:tcPr>
-          <w:p>
-            <w:pPr>
-              <w:rPr>
-                <w:rFonts w:ascii="Calibri" w:hAnsi="Calibri"/>
-                <w:color w:val="000000"/>
-                <w:sz w:val="22"/>
-                <w:szCs w:val="22"/>
-              </w:rPr>
-            </w:pPr>
-          </w:p>
-        </w:tc>
-        <w:tc>
-          <w:tcPr>
-            <w:tcW w:w="1098" w:type="dxa"/>
-            <w:shd w:val="clear" w:color="auto" w:fill="auto"/>
-            <w:noWrap/>
-          </w:tcPr>
-          <w:p>
-            <w:pPr>
-              <w:jc w:val="center"/>
-              <w:rPr>
-                <w:rFonts w:ascii="Calibri" w:hAnsi="Calibri"/>
-                <w:color w:val="000000"/>
-                <w:sz w:val="22"/>
-                <w:szCs w:val="22"/>
-              </w:rPr>
-            </w:pPr>
-          </w:p>
-        </w:tc>
-        <w:tc>
-          <w:tcPr>
-            <w:tcW w:w="964" w:type="dxa"/>
-            <w:shd w:val="clear" w:color="auto" w:fill="auto"/>
-            <w:noWrap/>
-          </w:tcPr>
-          <w:p>
-            <w:pPr>
-              <w:jc w:val="center"/>
-              <w:rPr>
-                <w:rFonts w:ascii="Calibri" w:hAnsi="Calibri"/>
-                <w:color w:val="000000"/>
-                <w:sz w:val="22"/>
-                <w:szCs w:val="22"/>
-              </w:rPr>
-            </w:pPr>
-          </w:p>
-        </w:tc>
-        <w:tc>
-          <w:tcPr>
-            <w:tcW w:w="788" w:type="dxa"/>
-            <w:shd w:val="clear" w:color="auto" w:fill="auto"/>
-          </w:tcPr>
-          <w:p>
-            <w:pPr>
-              <w:jc w:val="center"/>
-              <w:rPr>
-                <w:rFonts w:ascii="Calibri" w:hAnsi="Calibri"/>
-                <w:color w:val="000000"/>
-                <w:sz w:val="22"/>
-                <w:szCs w:val="22"/>
-              </w:rPr>
-            </w:pPr>
-          </w:p>
-        </w:tc>
-        <w:tc>
-          <w:tcPr>
-            <w:tcW w:w="3926" w:type="dxa"/>
-          </w:tcPr>
-          <w:p>
-            <w:pPr>
-              <w:rPr>
-                <w:rFonts w:ascii="Calibri" w:hAnsi="Calibri"/>
-                <w:color w:val="000000"/>
-                <w:sz w:val="22"/>
-                <w:szCs w:val="22"/>
-              </w:rPr>
-            </w:pPr>
-          </w:p>
-        </w:tc>
-      </w:tr>
-      <w:tr>
-        <w:trPr>
-          <w:trHeight w:val="300"/>
-        </w:trPr>
-        <w:tc>
-          <w:tcPr>
-            <w:tcW w:w="4531" w:type="dxa"/>
-            <w:shd w:val="clear" w:color="auto" w:fill="auto"/>
-            <w:noWrap/>
-          </w:tcPr>
-          <w:p>
-            <w:pPr>
-              <w:rPr>
-                <w:rFonts w:ascii="Calibri" w:hAnsi="Calibri"/>
-                <w:color w:val="000000"/>
-                <w:sz w:val="22"/>
-                <w:szCs w:val="22"/>
-              </w:rPr>
-            </w:pPr>
-          </w:p>
-        </w:tc>
-        <w:tc>
-          <w:tcPr>
-            <w:tcW w:w="1098" w:type="dxa"/>
-            <w:shd w:val="clear" w:color="auto" w:fill="auto"/>
-            <w:noWrap/>
-          </w:tcPr>
-          <w:p>
-            <w:pPr>
-              <w:jc w:val="center"/>
-              <w:rPr>
-                <w:rFonts w:ascii="Calibri" w:hAnsi="Calibri"/>
-                <w:color w:val="000000"/>
-                <w:sz w:val="22"/>
-                <w:szCs w:val="22"/>
-              </w:rPr>
-            </w:pPr>
-          </w:p>
-        </w:tc>
-        <w:tc>
-          <w:tcPr>
-            <w:tcW w:w="964" w:type="dxa"/>
-            <w:shd w:val="clear" w:color="auto" w:fill="auto"/>
-            <w:noWrap/>
-          </w:tcPr>
-          <w:p>
-            <w:pPr>
-              <w:jc w:val="center"/>
-              <w:rPr>
-                <w:rFonts w:ascii="Calibri" w:hAnsi="Calibri"/>
-                <w:color w:val="000000"/>
-                <w:sz w:val="22"/>
-                <w:szCs w:val="22"/>
-              </w:rPr>
-            </w:pPr>
-          </w:p>
-        </w:tc>
-        <w:tc>
-          <w:tcPr>
-            <w:tcW w:w="788" w:type="dxa"/>
-            <w:shd w:val="clear" w:color="auto" w:fill="auto"/>
-          </w:tcPr>
-          <w:p>
-            <w:pPr>
-              <w:jc w:val="center"/>
-              <w:rPr>
-                <w:rFonts w:ascii="Calibri" w:hAnsi="Calibri"/>
-                <w:color w:val="000000"/>
-                <w:sz w:val="22"/>
-                <w:szCs w:val="22"/>
-              </w:rPr>
-            </w:pPr>
-          </w:p>
-        </w:tc>
-        <w:tc>
-          <w:tcPr>
-            <w:tcW w:w="3926" w:type="dxa"/>
-          </w:tcPr>
-          <w:p>
-            <w:pPr>
-              <w:rPr>
-                <w:rFonts w:ascii="Calibri" w:hAnsi="Calibri"/>
-                <w:color w:val="000000"/>
-                <w:sz w:val="22"/>
-                <w:szCs w:val="22"/>
-              </w:rPr>
-            </w:pPr>
-          </w:p>
-        </w:tc>
-      </w:tr>
-      <w:tr>
-        <w:trPr>
           <w:trHeight w:val="662"/>
         </w:trPr>
         <w:tc>
@@ -8195,7 +8207,6 @@
                 <w:sz w:val="22"/>
                 <w:szCs w:val="22"/>
               </w:rPr>
-              <w:lastRenderedPageBreak/>
               <w:t>Total: (out of</w:t>
             </w:r>
             <w:r>
@@ -8308,6 +8319,7 @@
           </w:p>
         </w:tc>
       </w:tr>
+      <w:bookmarkEnd w:id="0"/>
     </w:tbl>
     <w:p>
       <w:pPr>

--- a/projectFeatureMarking.docx
+++ b/projectFeatureMarking.docx
@@ -1829,27 +1829,7 @@
                 <w:sz w:val="22"/>
                 <w:szCs w:val="22"/>
               </w:rPr>
-              <w:t xml:space="preserve">Order of Products on homepage change based on the </w:t>
-            </w:r>
-            <w:proofErr w:type="gramStart"/>
-            <w:r>
-              <w:rPr>
-                <w:rFonts w:ascii="Calibri" w:hAnsi="Calibri"/>
-                <w:color w:val="000000"/>
-                <w:sz w:val="22"/>
-                <w:szCs w:val="22"/>
-              </w:rPr>
-              <w:t>amount</w:t>
-            </w:r>
-            <w:proofErr w:type="gramEnd"/>
-            <w:r>
-              <w:rPr>
-                <w:rFonts w:ascii="Calibri" w:hAnsi="Calibri"/>
-                <w:color w:val="000000"/>
-                <w:sz w:val="22"/>
-                <w:szCs w:val="22"/>
-              </w:rPr>
-              <w:t xml:space="preserve"> of “checkouts” that happened.</w:t>
+              <w:t>Order of Products on homepage change based on the amount of “checkouts” that happened.</w:t>
             </w:r>
           </w:p>
         </w:tc>
@@ -1977,26 +1957,14 @@
                 <w:szCs w:val="22"/>
               </w:rPr>
             </w:pPr>
-            <w:proofErr w:type="spellStart"/>
-            <w:proofErr w:type="gramStart"/>
-            <w:r>
-              <w:rPr>
-                <w:rFonts w:ascii="Calibri" w:hAnsi="Calibri"/>
-                <w:color w:val="000000"/>
-                <w:sz w:val="22"/>
-                <w:szCs w:val="22"/>
-              </w:rPr>
-              <w:t>Basiccss.jsp</w:t>
-            </w:r>
-            <w:proofErr w:type="spellEnd"/>
-            <w:r>
-              <w:rPr>
-                <w:rFonts w:ascii="Calibri" w:hAnsi="Calibri"/>
-                <w:color w:val="000000"/>
-                <w:sz w:val="22"/>
-                <w:szCs w:val="22"/>
-              </w:rPr>
-              <w:t xml:space="preserve"> </w:t>
+            <w:r>
+              <w:rPr>
+                <w:rFonts w:ascii="Calibri" w:hAnsi="Calibri"/>
+                <w:color w:val="000000"/>
+                <w:sz w:val="22"/>
+                <w:szCs w:val="22"/>
+              </w:rPr>
+              <w:t xml:space="preserve">Basiccss.jsp </w:t>
             </w:r>
             <w:r>
               <w:rPr>
@@ -2014,37 +1982,7 @@
                 <w:sz w:val="22"/>
                 <w:szCs w:val="22"/>
               </w:rPr>
-              <w:t>Just</w:t>
-            </w:r>
-            <w:proofErr w:type="gramEnd"/>
-            <w:r>
-              <w:rPr>
-                <w:rFonts w:ascii="Calibri" w:hAnsi="Calibri"/>
-                <w:color w:val="000000"/>
-                <w:sz w:val="22"/>
-                <w:szCs w:val="22"/>
-              </w:rPr>
-              <w:t xml:space="preserve"> one point, because only the </w:t>
-            </w:r>
-            <w:proofErr w:type="spellStart"/>
-            <w:r>
-              <w:rPr>
-                <w:rFonts w:ascii="Calibri" w:hAnsi="Calibri"/>
-                <w:color w:val="000000"/>
-                <w:sz w:val="22"/>
-                <w:szCs w:val="22"/>
-              </w:rPr>
-              <w:t>css</w:t>
-            </w:r>
-            <w:proofErr w:type="spellEnd"/>
-            <w:r>
-              <w:rPr>
-                <w:rFonts w:ascii="Calibri" w:hAnsi="Calibri"/>
-                <w:color w:val="000000"/>
-                <w:sz w:val="22"/>
-                <w:szCs w:val="22"/>
-              </w:rPr>
-              <w:t xml:space="preserve"> has been configured.</w:t>
+              <w:t>Just one point, because only the css has been configured.</w:t>
             </w:r>
           </w:p>
         </w:tc>
@@ -2370,7 +2308,6 @@
                 <w:szCs w:val="22"/>
               </w:rPr>
             </w:pPr>
-            <w:proofErr w:type="spellStart"/>
             <w:r>
               <w:rPr>
                 <w:rFonts w:ascii="Calibri" w:hAnsi="Calibri"/>
@@ -2380,7 +2317,6 @@
               </w:rPr>
               <w:t>Addcart.jsp</w:t>
             </w:r>
-            <w:proofErr w:type="spellEnd"/>
           </w:p>
         </w:tc>
       </w:tr>
@@ -2510,7 +2446,6 @@
                 <w:szCs w:val="22"/>
               </w:rPr>
             </w:pPr>
-            <w:proofErr w:type="spellStart"/>
             <w:r>
               <w:rPr>
                 <w:rFonts w:ascii="Calibri" w:hAnsi="Calibri"/>
@@ -2520,7 +2455,6 @@
               </w:rPr>
               <w:t>Showcart.jsp</w:t>
             </w:r>
-            <w:proofErr w:type="spellEnd"/>
           </w:p>
         </w:tc>
       </w:tr>
@@ -2788,7 +2722,6 @@
                 <w:szCs w:val="22"/>
               </w:rPr>
             </w:pPr>
-            <w:proofErr w:type="spellStart"/>
             <w:r>
               <w:rPr>
                 <w:rFonts w:ascii="Calibri" w:hAnsi="Calibri"/>
@@ -2798,7 +2731,6 @@
               </w:rPr>
               <w:t>Removecart.jsp</w:t>
             </w:r>
-            <w:proofErr w:type="spellEnd"/>
           </w:p>
         </w:tc>
       </w:tr>
@@ -2935,27 +2867,7 @@
                 <w:sz w:val="22"/>
                 <w:szCs w:val="22"/>
               </w:rPr>
-              <w:t xml:space="preserve">The header shows the cart </w:t>
-            </w:r>
-            <w:proofErr w:type="gramStart"/>
-            <w:r>
-              <w:rPr>
-                <w:rFonts w:ascii="Calibri" w:hAnsi="Calibri"/>
-                <w:color w:val="000000"/>
-                <w:sz w:val="22"/>
-                <w:szCs w:val="22"/>
-              </w:rPr>
-              <w:t>and also</w:t>
-            </w:r>
-            <w:proofErr w:type="gramEnd"/>
-            <w:r>
-              <w:rPr>
-                <w:rFonts w:ascii="Calibri" w:hAnsi="Calibri"/>
-                <w:color w:val="000000"/>
-                <w:sz w:val="22"/>
-                <w:szCs w:val="22"/>
-              </w:rPr>
-              <w:t xml:space="preserve"> has a navigation</w:t>
+              <w:t>The header shows the cart and also has a navigation</w:t>
             </w:r>
           </w:p>
         </w:tc>
@@ -3093,99 +3005,8 @@
                 <w:sz w:val="22"/>
                 <w:szCs w:val="22"/>
               </w:rPr>
-              <w:t xml:space="preserve">Data is stored when you remove, add, and show the </w:t>
-            </w:r>
-            <w:proofErr w:type="gramStart"/>
-            <w:r>
-              <w:rPr>
-                <w:rFonts w:ascii="Calibri" w:hAnsi="Calibri"/>
-                <w:color w:val="000000"/>
-                <w:sz w:val="22"/>
-                <w:szCs w:val="22"/>
-              </w:rPr>
-              <w:t>cart</w:t>
-            </w:r>
-            <w:proofErr w:type="gramEnd"/>
-            <w:r>
-              <w:rPr>
-                <w:rFonts w:ascii="Calibri" w:hAnsi="Calibri"/>
-                <w:color w:val="000000"/>
-                <w:sz w:val="22"/>
-                <w:szCs w:val="22"/>
-              </w:rPr>
-              <w:t xml:space="preserve">. The files responsible for this task is </w:t>
-            </w:r>
-            <w:proofErr w:type="spellStart"/>
-            <w:r>
-              <w:rPr>
-                <w:rFonts w:ascii="Calibri" w:hAnsi="Calibri"/>
-                <w:color w:val="000000"/>
-                <w:sz w:val="22"/>
-                <w:szCs w:val="22"/>
-              </w:rPr>
-              <w:t>checkcart.jsp</w:t>
-            </w:r>
-            <w:proofErr w:type="spellEnd"/>
-            <w:r>
-              <w:rPr>
-                <w:rFonts w:ascii="Calibri" w:hAnsi="Calibri"/>
-                <w:color w:val="000000"/>
-                <w:sz w:val="22"/>
-                <w:szCs w:val="22"/>
-              </w:rPr>
-              <w:t xml:space="preserve">, </w:t>
-            </w:r>
-            <w:proofErr w:type="spellStart"/>
-            <w:r>
-              <w:rPr>
-                <w:rFonts w:ascii="Calibri" w:hAnsi="Calibri"/>
-                <w:color w:val="000000"/>
-                <w:sz w:val="22"/>
-                <w:szCs w:val="22"/>
-              </w:rPr>
-              <w:t>showcart.jsp</w:t>
-            </w:r>
-            <w:proofErr w:type="spellEnd"/>
-            <w:r>
-              <w:rPr>
-                <w:rFonts w:ascii="Calibri" w:hAnsi="Calibri"/>
-                <w:color w:val="000000"/>
-                <w:sz w:val="22"/>
-                <w:szCs w:val="22"/>
-              </w:rPr>
-              <w:t xml:space="preserve">, </w:t>
-            </w:r>
-            <w:proofErr w:type="spellStart"/>
-            <w:r>
-              <w:rPr>
-                <w:rFonts w:ascii="Calibri" w:hAnsi="Calibri"/>
-                <w:color w:val="000000"/>
-                <w:sz w:val="22"/>
-                <w:szCs w:val="22"/>
-              </w:rPr>
-              <w:t>removecart.jsp</w:t>
-            </w:r>
-            <w:proofErr w:type="spellEnd"/>
-            <w:r>
-              <w:rPr>
-                <w:rFonts w:ascii="Calibri" w:hAnsi="Calibri"/>
-                <w:color w:val="000000"/>
-                <w:sz w:val="22"/>
-                <w:szCs w:val="22"/>
-              </w:rPr>
-              <w:t xml:space="preserve">, </w:t>
-            </w:r>
-            <w:proofErr w:type="spellStart"/>
-            <w:r>
-              <w:rPr>
-                <w:rFonts w:ascii="Calibri" w:hAnsi="Calibri"/>
-                <w:color w:val="000000"/>
-                <w:sz w:val="22"/>
-                <w:szCs w:val="22"/>
-              </w:rPr>
-              <w:t>addcart.jsp</w:t>
-            </w:r>
-            <w:proofErr w:type="spellEnd"/>
+              <w:t>Data is stored when you remove, add, and show the cart. The files responsible for this task is checkcart.jsp, showcart.jsp, removecart.jsp, addcart.jsp</w:t>
+            </w:r>
           </w:p>
         </w:tc>
       </w:tr>
@@ -4628,53 +4449,12 @@
                 <w:szCs w:val="22"/>
               </w:rPr>
             </w:pPr>
-            <w:proofErr w:type="spellStart"/>
             <w:r>
               <w:rPr>
                 <w:rFonts w:ascii="Noto Sans" w:hAnsi="Noto Sans" w:cs="Noto Sans"/>
                 <w:bdr w:val="none" w:sz="0" w:space="0" w:color="auto" w:frame="1"/>
               </w:rPr>
-              <w:t>createaccountprocess.jsp</w:t>
-            </w:r>
-            <w:proofErr w:type="spellEnd"/>
-            <w:r>
-              <w:rPr>
-                <w:rFonts w:ascii="Noto Sans" w:hAnsi="Noto Sans" w:cs="Noto Sans"/>
-                <w:bdr w:val="none" w:sz="0" w:space="0" w:color="auto" w:frame="1"/>
-              </w:rPr>
-              <w:t xml:space="preserve"> verifies that the </w:t>
-            </w:r>
-            <w:proofErr w:type="spellStart"/>
-            <w:r>
-              <w:rPr>
-                <w:rFonts w:ascii="Noto Sans" w:hAnsi="Noto Sans" w:cs="Noto Sans"/>
-                <w:bdr w:val="none" w:sz="0" w:space="0" w:color="auto" w:frame="1"/>
-              </w:rPr>
-              <w:t>userid</w:t>
-            </w:r>
-            <w:proofErr w:type="spellEnd"/>
-            <w:r>
-              <w:rPr>
-                <w:rFonts w:ascii="Noto Sans" w:hAnsi="Noto Sans" w:cs="Noto Sans"/>
-                <w:bdr w:val="none" w:sz="0" w:space="0" w:color="auto" w:frame="1"/>
-              </w:rPr>
-              <w:t xml:space="preserve"> is not already </w:t>
-            </w:r>
-            <w:proofErr w:type="gramStart"/>
-            <w:r>
-              <w:rPr>
-                <w:rFonts w:ascii="Noto Sans" w:hAnsi="Noto Sans" w:cs="Noto Sans"/>
-                <w:bdr w:val="none" w:sz="0" w:space="0" w:color="auto" w:frame="1"/>
-              </w:rPr>
-              <w:t>taken ,</w:t>
-            </w:r>
-            <w:proofErr w:type="gramEnd"/>
-            <w:r>
-              <w:rPr>
-                <w:rFonts w:ascii="Noto Sans" w:hAnsi="Noto Sans" w:cs="Noto Sans"/>
-                <w:bdr w:val="none" w:sz="0" w:space="0" w:color="auto" w:frame="1"/>
-              </w:rPr>
-              <w:t xml:space="preserve"> if not, then it creates an entry for that account in the database</w:t>
+              <w:t>createaccountprocess.jsp verifies that the userid is not already taken , if not, then it creates an entry for that account in the database</w:t>
             </w:r>
             <w:r>
               <w:rPr>
@@ -4816,47 +4596,7 @@
                 <w:sz w:val="22"/>
                 <w:szCs w:val="22"/>
               </w:rPr>
-              <w:t xml:space="preserve">You can edit this on </w:t>
-            </w:r>
-            <w:proofErr w:type="gramStart"/>
-            <w:r>
-              <w:rPr>
-                <w:rFonts w:ascii="Calibri" w:hAnsi="Calibri"/>
-                <w:color w:val="000000"/>
-                <w:sz w:val="22"/>
-                <w:szCs w:val="22"/>
-              </w:rPr>
-              <w:t>Customer</w:t>
-            </w:r>
-            <w:proofErr w:type="gramEnd"/>
-            <w:r>
-              <w:rPr>
-                <w:rFonts w:ascii="Calibri" w:hAnsi="Calibri"/>
-                <w:color w:val="000000"/>
-                <w:sz w:val="22"/>
-                <w:szCs w:val="22"/>
-              </w:rPr>
-              <w:t xml:space="preserve"> Info page. </w:t>
-            </w:r>
-            <w:proofErr w:type="spellStart"/>
-            <w:r>
-              <w:rPr>
-                <w:rFonts w:ascii="Calibri" w:hAnsi="Calibri"/>
-                <w:color w:val="000000"/>
-                <w:sz w:val="22"/>
-                <w:szCs w:val="22"/>
-              </w:rPr>
-              <w:t>Customer.jsp</w:t>
-            </w:r>
-            <w:proofErr w:type="spellEnd"/>
-            <w:r>
-              <w:rPr>
-                <w:rFonts w:ascii="Calibri" w:hAnsi="Calibri"/>
-                <w:color w:val="000000"/>
-                <w:sz w:val="22"/>
-                <w:szCs w:val="22"/>
-              </w:rPr>
-              <w:t>.</w:t>
+              <w:t>You can edit this on Customer Info page. Customer.jsp.</w:t>
             </w:r>
           </w:p>
         </w:tc>
@@ -5407,27 +5147,7 @@
                 <w:sz w:val="22"/>
                 <w:szCs w:val="22"/>
               </w:rPr>
-              <w:t xml:space="preserve">You can enter a review through </w:t>
-            </w:r>
-            <w:proofErr w:type="spellStart"/>
-            <w:r>
-              <w:rPr>
-                <w:rFonts w:ascii="Calibri" w:hAnsi="Calibri"/>
-                <w:color w:val="000000"/>
-                <w:sz w:val="22"/>
-                <w:szCs w:val="22"/>
-              </w:rPr>
-              <w:t>customer.jsp</w:t>
-            </w:r>
-            <w:proofErr w:type="spellEnd"/>
-            <w:r>
-              <w:rPr>
-                <w:rFonts w:ascii="Calibri" w:hAnsi="Calibri"/>
-                <w:color w:val="000000"/>
-                <w:sz w:val="22"/>
-                <w:szCs w:val="22"/>
-              </w:rPr>
-              <w:t xml:space="preserve"> which is the customer info tab.</w:t>
+              <w:t>You can enter a review through customer.jsp which is the customer info tab.</w:t>
             </w:r>
           </w:p>
         </w:tc>
@@ -8299,7 +8019,16 @@
                 <w:sz w:val="22"/>
                 <w:szCs w:val="22"/>
               </w:rPr>
-              <w:t>50</w:t>
+              <w:t>5</w:t>
+            </w:r>
+            <w:r>
+              <w:rPr>
+                <w:rFonts w:ascii="Calibri" w:hAnsi="Calibri"/>
+                <w:color w:val="000000"/>
+                <w:sz w:val="22"/>
+                <w:szCs w:val="22"/>
+              </w:rPr>
+              <w:t>5</w:t>
             </w:r>
           </w:p>
         </w:tc>

--- a/projectFeatureMarking.docx
+++ b/projectFeatureMarking.docx
@@ -1829,7 +1829,27 @@
                 <w:sz w:val="22"/>
                 <w:szCs w:val="22"/>
               </w:rPr>
-              <w:t>Order of Products on homepage change based on the amount of “checkouts” that happened.</w:t>
+              <w:t xml:space="preserve">Order of Products on homepage change based on the </w:t>
+            </w:r>
+            <w:proofErr w:type="gramStart"/>
+            <w:r>
+              <w:rPr>
+                <w:rFonts w:ascii="Calibri" w:hAnsi="Calibri"/>
+                <w:color w:val="000000"/>
+                <w:sz w:val="22"/>
+                <w:szCs w:val="22"/>
+              </w:rPr>
+              <w:t>amount</w:t>
+            </w:r>
+            <w:proofErr w:type="gramEnd"/>
+            <w:r>
+              <w:rPr>
+                <w:rFonts w:ascii="Calibri" w:hAnsi="Calibri"/>
+                <w:color w:val="000000"/>
+                <w:sz w:val="22"/>
+                <w:szCs w:val="22"/>
+              </w:rPr>
+              <w:t xml:space="preserve"> of “checkouts” that happened.</w:t>
             </w:r>
           </w:p>
         </w:tc>
@@ -1957,14 +1977,26 @@
                 <w:szCs w:val="22"/>
               </w:rPr>
             </w:pPr>
-            <w:r>
-              <w:rPr>
-                <w:rFonts w:ascii="Calibri" w:hAnsi="Calibri"/>
-                <w:color w:val="000000"/>
-                <w:sz w:val="22"/>
-                <w:szCs w:val="22"/>
-              </w:rPr>
-              <w:t xml:space="preserve">Basiccss.jsp </w:t>
+            <w:proofErr w:type="spellStart"/>
+            <w:proofErr w:type="gramStart"/>
+            <w:r>
+              <w:rPr>
+                <w:rFonts w:ascii="Calibri" w:hAnsi="Calibri"/>
+                <w:color w:val="000000"/>
+                <w:sz w:val="22"/>
+                <w:szCs w:val="22"/>
+              </w:rPr>
+              <w:t>Basiccss.jsp</w:t>
+            </w:r>
+            <w:proofErr w:type="spellEnd"/>
+            <w:r>
+              <w:rPr>
+                <w:rFonts w:ascii="Calibri" w:hAnsi="Calibri"/>
+                <w:color w:val="000000"/>
+                <w:sz w:val="22"/>
+                <w:szCs w:val="22"/>
+              </w:rPr>
+              <w:t xml:space="preserve"> </w:t>
             </w:r>
             <w:r>
               <w:rPr>
@@ -1982,7 +2014,37 @@
                 <w:sz w:val="22"/>
                 <w:szCs w:val="22"/>
               </w:rPr>
-              <w:t>Just one point, because only the css has been configured.</w:t>
+              <w:t>Just</w:t>
+            </w:r>
+            <w:proofErr w:type="gramEnd"/>
+            <w:r>
+              <w:rPr>
+                <w:rFonts w:ascii="Calibri" w:hAnsi="Calibri"/>
+                <w:color w:val="000000"/>
+                <w:sz w:val="22"/>
+                <w:szCs w:val="22"/>
+              </w:rPr>
+              <w:t xml:space="preserve"> one point, because only the </w:t>
+            </w:r>
+            <w:proofErr w:type="spellStart"/>
+            <w:r>
+              <w:rPr>
+                <w:rFonts w:ascii="Calibri" w:hAnsi="Calibri"/>
+                <w:color w:val="000000"/>
+                <w:sz w:val="22"/>
+                <w:szCs w:val="22"/>
+              </w:rPr>
+              <w:t>css</w:t>
+            </w:r>
+            <w:proofErr w:type="spellEnd"/>
+            <w:r>
+              <w:rPr>
+                <w:rFonts w:ascii="Calibri" w:hAnsi="Calibri"/>
+                <w:color w:val="000000"/>
+                <w:sz w:val="22"/>
+                <w:szCs w:val="22"/>
+              </w:rPr>
+              <w:t xml:space="preserve"> has been configured.</w:t>
             </w:r>
           </w:p>
         </w:tc>
@@ -2308,6 +2370,7 @@
                 <w:szCs w:val="22"/>
               </w:rPr>
             </w:pPr>
+            <w:proofErr w:type="spellStart"/>
             <w:r>
               <w:rPr>
                 <w:rFonts w:ascii="Calibri" w:hAnsi="Calibri"/>
@@ -2317,6 +2380,7 @@
               </w:rPr>
               <w:t>Addcart.jsp</w:t>
             </w:r>
+            <w:proofErr w:type="spellEnd"/>
           </w:p>
         </w:tc>
       </w:tr>
@@ -2446,6 +2510,7 @@
                 <w:szCs w:val="22"/>
               </w:rPr>
             </w:pPr>
+            <w:proofErr w:type="spellStart"/>
             <w:r>
               <w:rPr>
                 <w:rFonts w:ascii="Calibri" w:hAnsi="Calibri"/>
@@ -2455,6 +2520,7 @@
               </w:rPr>
               <w:t>Showcart.jsp</w:t>
             </w:r>
+            <w:proofErr w:type="spellEnd"/>
           </w:p>
         </w:tc>
       </w:tr>
@@ -2722,6 +2788,7 @@
                 <w:szCs w:val="22"/>
               </w:rPr>
             </w:pPr>
+            <w:proofErr w:type="spellStart"/>
             <w:r>
               <w:rPr>
                 <w:rFonts w:ascii="Calibri" w:hAnsi="Calibri"/>
@@ -2731,6 +2798,7 @@
               </w:rPr>
               <w:t>Removecart.jsp</w:t>
             </w:r>
+            <w:proofErr w:type="spellEnd"/>
           </w:p>
         </w:tc>
       </w:tr>
@@ -2867,7 +2935,27 @@
                 <w:sz w:val="22"/>
                 <w:szCs w:val="22"/>
               </w:rPr>
-              <w:t>The header shows the cart and also has a navigation</w:t>
+              <w:t xml:space="preserve">The header shows the cart </w:t>
+            </w:r>
+            <w:proofErr w:type="gramStart"/>
+            <w:r>
+              <w:rPr>
+                <w:rFonts w:ascii="Calibri" w:hAnsi="Calibri"/>
+                <w:color w:val="000000"/>
+                <w:sz w:val="22"/>
+                <w:szCs w:val="22"/>
+              </w:rPr>
+              <w:t>and also</w:t>
+            </w:r>
+            <w:proofErr w:type="gramEnd"/>
+            <w:r>
+              <w:rPr>
+                <w:rFonts w:ascii="Calibri" w:hAnsi="Calibri"/>
+                <w:color w:val="000000"/>
+                <w:sz w:val="22"/>
+                <w:szCs w:val="22"/>
+              </w:rPr>
+              <w:t xml:space="preserve"> has a navigation</w:t>
             </w:r>
           </w:p>
         </w:tc>
@@ -3005,8 +3093,79 @@
                 <w:sz w:val="22"/>
                 <w:szCs w:val="22"/>
               </w:rPr>
-              <w:t>Data is stored when you remove, add, and show the cart. The files responsible for this task is checkcart.jsp, showcart.jsp, removecart.jsp, addcart.jsp</w:t>
-            </w:r>
+              <w:t xml:space="preserve">Data is stored when you remove, add, and show the cart. The files responsible for this task is </w:t>
+            </w:r>
+            <w:proofErr w:type="spellStart"/>
+            <w:r>
+              <w:rPr>
+                <w:rFonts w:ascii="Calibri" w:hAnsi="Calibri"/>
+                <w:color w:val="000000"/>
+                <w:sz w:val="22"/>
+                <w:szCs w:val="22"/>
+              </w:rPr>
+              <w:t>checkcart.jsp</w:t>
+            </w:r>
+            <w:proofErr w:type="spellEnd"/>
+            <w:r>
+              <w:rPr>
+                <w:rFonts w:ascii="Calibri" w:hAnsi="Calibri"/>
+                <w:color w:val="000000"/>
+                <w:sz w:val="22"/>
+                <w:szCs w:val="22"/>
+              </w:rPr>
+              <w:t xml:space="preserve">, </w:t>
+            </w:r>
+            <w:proofErr w:type="spellStart"/>
+            <w:r>
+              <w:rPr>
+                <w:rFonts w:ascii="Calibri" w:hAnsi="Calibri"/>
+                <w:color w:val="000000"/>
+                <w:sz w:val="22"/>
+                <w:szCs w:val="22"/>
+              </w:rPr>
+              <w:t>showcart.jsp</w:t>
+            </w:r>
+            <w:proofErr w:type="spellEnd"/>
+            <w:r>
+              <w:rPr>
+                <w:rFonts w:ascii="Calibri" w:hAnsi="Calibri"/>
+                <w:color w:val="000000"/>
+                <w:sz w:val="22"/>
+                <w:szCs w:val="22"/>
+              </w:rPr>
+              <w:t xml:space="preserve">, </w:t>
+            </w:r>
+            <w:proofErr w:type="spellStart"/>
+            <w:r>
+              <w:rPr>
+                <w:rFonts w:ascii="Calibri" w:hAnsi="Calibri"/>
+                <w:color w:val="000000"/>
+                <w:sz w:val="22"/>
+                <w:szCs w:val="22"/>
+              </w:rPr>
+              <w:t>removecart.jsp</w:t>
+            </w:r>
+            <w:proofErr w:type="spellEnd"/>
+            <w:r>
+              <w:rPr>
+                <w:rFonts w:ascii="Calibri" w:hAnsi="Calibri"/>
+                <w:color w:val="000000"/>
+                <w:sz w:val="22"/>
+                <w:szCs w:val="22"/>
+              </w:rPr>
+              <w:t xml:space="preserve">, </w:t>
+            </w:r>
+            <w:proofErr w:type="spellStart"/>
+            <w:r>
+              <w:rPr>
+                <w:rFonts w:ascii="Calibri" w:hAnsi="Calibri"/>
+                <w:color w:val="000000"/>
+                <w:sz w:val="22"/>
+                <w:szCs w:val="22"/>
+              </w:rPr>
+              <w:t>addcart.jsp</w:t>
+            </w:r>
+            <w:proofErr w:type="spellEnd"/>
           </w:p>
         </w:tc>
       </w:tr>
@@ -4079,7 +4238,7 @@
     </w:p>
     <w:tbl>
       <w:tblPr>
-        <w:tblW w:w="11307" w:type="dxa"/>
+        <w:tblW w:w="11223" w:type="dxa"/>
         <w:tblBorders>
           <w:top w:val="single" w:sz="4" w:space="0" w:color="BFBFBF"/>
           <w:left w:val="single" w:sz="4" w:space="0" w:color="BFBFBF"/>
@@ -4091,25 +4250,26 @@
         <w:tblLook w:val="04A0" w:firstRow="1" w:lastRow="0" w:firstColumn="1" w:lastColumn="0" w:noHBand="0" w:noVBand="1"/>
       </w:tblPr>
       <w:tblGrid>
-        <w:gridCol w:w="4531"/>
-        <w:gridCol w:w="1098"/>
-        <w:gridCol w:w="964"/>
-        <w:gridCol w:w="788"/>
-        <w:gridCol w:w="3926"/>
+        <w:gridCol w:w="4497"/>
+        <w:gridCol w:w="1192"/>
+        <w:gridCol w:w="956"/>
+        <w:gridCol w:w="763"/>
+        <w:gridCol w:w="3815"/>
       </w:tblGrid>
       <w:tr>
         <w:trPr>
-          <w:trHeight w:val="300"/>
+          <w:trHeight w:val="261"/>
         </w:trPr>
         <w:tc>
           <w:tcPr>
-            <w:tcW w:w="11307" w:type="dxa"/>
+            <w:tcW w:w="11223" w:type="dxa"/>
             <w:gridSpan w:val="5"/>
             <w:shd w:val="clear" w:color="auto" w:fill="auto"/>
             <w:noWrap/>
             <w:hideMark/>
           </w:tcPr>
           <w:p>
+            <w:bookmarkStart w:id="1" w:name="_Hlk152968691"/>
             <w:r>
               <w:rPr>
                 <w:rFonts w:ascii="Calibri" w:hAnsi="Calibri"/>
@@ -4160,11 +4320,11 @@
       </w:tr>
       <w:tr>
         <w:trPr>
-          <w:trHeight w:val="300"/>
+          <w:trHeight w:val="261"/>
         </w:trPr>
         <w:tc>
           <w:tcPr>
-            <w:tcW w:w="4531" w:type="dxa"/>
+            <w:tcW w:w="4497" w:type="dxa"/>
             <w:shd w:val="clear" w:color="auto" w:fill="auto"/>
             <w:noWrap/>
             <w:hideMark/>
@@ -4191,7 +4351,7 @@
         </w:tc>
         <w:tc>
           <w:tcPr>
-            <w:tcW w:w="1098" w:type="dxa"/>
+            <w:tcW w:w="1192" w:type="dxa"/>
             <w:shd w:val="clear" w:color="auto" w:fill="auto"/>
             <w:noWrap/>
             <w:hideMark/>
@@ -4219,7 +4379,7 @@
         </w:tc>
         <w:tc>
           <w:tcPr>
-            <w:tcW w:w="964" w:type="dxa"/>
+            <w:tcW w:w="956" w:type="dxa"/>
             <w:shd w:val="clear" w:color="auto" w:fill="auto"/>
             <w:noWrap/>
             <w:hideMark/>
@@ -4247,7 +4407,7 @@
         </w:tc>
         <w:tc>
           <w:tcPr>
-            <w:tcW w:w="788" w:type="dxa"/>
+            <w:tcW w:w="763" w:type="dxa"/>
             <w:shd w:val="clear" w:color="auto" w:fill="auto"/>
           </w:tcPr>
           <w:p>
@@ -4273,7 +4433,7 @@
         </w:tc>
         <w:tc>
           <w:tcPr>
-            <w:tcW w:w="3926" w:type="dxa"/>
+            <w:tcW w:w="3813" w:type="dxa"/>
           </w:tcPr>
           <w:p>
             <w:pPr>
@@ -4298,11 +4458,11 @@
       </w:tr>
       <w:tr>
         <w:trPr>
-          <w:trHeight w:val="300"/>
+          <w:trHeight w:val="261"/>
         </w:trPr>
         <w:tc>
           <w:tcPr>
-            <w:tcW w:w="4531" w:type="dxa"/>
+            <w:tcW w:w="4497" w:type="dxa"/>
             <w:shd w:val="clear" w:color="auto" w:fill="auto"/>
             <w:noWrap/>
             <w:hideMark/>
@@ -4356,7 +4516,7 @@
         </w:tc>
         <w:tc>
           <w:tcPr>
-            <w:tcW w:w="1098" w:type="dxa"/>
+            <w:tcW w:w="1192" w:type="dxa"/>
             <w:shd w:val="clear" w:color="auto" w:fill="auto"/>
             <w:noWrap/>
             <w:hideMark/>
@@ -4384,7 +4544,7 @@
         </w:tc>
         <w:tc>
           <w:tcPr>
-            <w:tcW w:w="964" w:type="dxa"/>
+            <w:tcW w:w="956" w:type="dxa"/>
             <w:shd w:val="clear" w:color="auto" w:fill="auto"/>
             <w:noWrap/>
             <w:hideMark/>
@@ -4412,7 +4572,7 @@
         </w:tc>
         <w:tc>
           <w:tcPr>
-            <w:tcW w:w="788" w:type="dxa"/>
+            <w:tcW w:w="763" w:type="dxa"/>
             <w:shd w:val="clear" w:color="auto" w:fill="auto"/>
           </w:tcPr>
           <w:p>
@@ -4438,23 +4598,64 @@
         </w:tc>
         <w:tc>
           <w:tcPr>
-            <w:tcW w:w="3926" w:type="dxa"/>
-          </w:tcPr>
-          <w:p>
-            <w:pPr>
-              <w:rPr>
-                <w:rFonts w:ascii="Calibri" w:hAnsi="Calibri"/>
-                <w:color w:val="000000"/>
-                <w:sz w:val="22"/>
-                <w:szCs w:val="22"/>
-              </w:rPr>
-            </w:pPr>
+            <w:tcW w:w="3813" w:type="dxa"/>
+          </w:tcPr>
+          <w:p>
+            <w:pPr>
+              <w:rPr>
+                <w:rFonts w:ascii="Calibri" w:hAnsi="Calibri"/>
+                <w:color w:val="000000"/>
+                <w:sz w:val="22"/>
+                <w:szCs w:val="22"/>
+              </w:rPr>
+            </w:pPr>
+            <w:proofErr w:type="spellStart"/>
             <w:r>
               <w:rPr>
                 <w:rFonts w:ascii="Noto Sans" w:hAnsi="Noto Sans" w:cs="Noto Sans"/>
                 <w:bdr w:val="none" w:sz="0" w:space="0" w:color="auto" w:frame="1"/>
               </w:rPr>
-              <w:t>createaccountprocess.jsp verifies that the userid is not already taken , if not, then it creates an entry for that account in the database</w:t>
+              <w:t>createaccountprocess.jsp</w:t>
+            </w:r>
+            <w:proofErr w:type="spellEnd"/>
+            <w:r>
+              <w:rPr>
+                <w:rFonts w:ascii="Noto Sans" w:hAnsi="Noto Sans" w:cs="Noto Sans"/>
+                <w:bdr w:val="none" w:sz="0" w:space="0" w:color="auto" w:frame="1"/>
+              </w:rPr>
+              <w:t xml:space="preserve"> verifies that the </w:t>
+            </w:r>
+            <w:proofErr w:type="spellStart"/>
+            <w:r>
+              <w:rPr>
+                <w:rFonts w:ascii="Noto Sans" w:hAnsi="Noto Sans" w:cs="Noto Sans"/>
+                <w:bdr w:val="none" w:sz="0" w:space="0" w:color="auto" w:frame="1"/>
+              </w:rPr>
+              <w:t>userid</w:t>
+            </w:r>
+            <w:proofErr w:type="spellEnd"/>
+            <w:r>
+              <w:rPr>
+                <w:rFonts w:ascii="Noto Sans" w:hAnsi="Noto Sans" w:cs="Noto Sans"/>
+                <w:bdr w:val="none" w:sz="0" w:space="0" w:color="auto" w:frame="1"/>
+              </w:rPr>
+              <w:t xml:space="preserve"> is not already </w:t>
+            </w:r>
+            <w:proofErr w:type="gramStart"/>
+            <w:r>
+              <w:rPr>
+                <w:rFonts w:ascii="Noto Sans" w:hAnsi="Noto Sans" w:cs="Noto Sans"/>
+                <w:bdr w:val="none" w:sz="0" w:space="0" w:color="auto" w:frame="1"/>
+              </w:rPr>
+              <w:t>taken ,</w:t>
+            </w:r>
+            <w:proofErr w:type="gramEnd"/>
+            <w:r>
+              <w:rPr>
+                <w:rFonts w:ascii="Noto Sans" w:hAnsi="Noto Sans" w:cs="Noto Sans"/>
+                <w:bdr w:val="none" w:sz="0" w:space="0" w:color="auto" w:frame="1"/>
+              </w:rPr>
+              <w:t xml:space="preserve"> if not, then it creates an entry for that account in the database</w:t>
             </w:r>
             <w:r>
               <w:rPr>
@@ -4468,11 +4669,11 @@
       </w:tr>
       <w:tr>
         <w:trPr>
-          <w:trHeight w:val="300"/>
+          <w:trHeight w:val="261"/>
         </w:trPr>
         <w:tc>
           <w:tcPr>
-            <w:tcW w:w="4531" w:type="dxa"/>
+            <w:tcW w:w="4497" w:type="dxa"/>
             <w:shd w:val="clear" w:color="auto" w:fill="auto"/>
             <w:noWrap/>
           </w:tcPr>
@@ -4498,7 +4699,7 @@
         </w:tc>
         <w:tc>
           <w:tcPr>
-            <w:tcW w:w="1098" w:type="dxa"/>
+            <w:tcW w:w="1192" w:type="dxa"/>
             <w:shd w:val="clear" w:color="auto" w:fill="auto"/>
             <w:noWrap/>
           </w:tcPr>
@@ -4525,7 +4726,7 @@
         </w:tc>
         <w:tc>
           <w:tcPr>
-            <w:tcW w:w="964" w:type="dxa"/>
+            <w:tcW w:w="956" w:type="dxa"/>
             <w:shd w:val="clear" w:color="auto" w:fill="auto"/>
             <w:noWrap/>
           </w:tcPr>
@@ -4552,7 +4753,7 @@
         </w:tc>
         <w:tc>
           <w:tcPr>
-            <w:tcW w:w="788" w:type="dxa"/>
+            <w:tcW w:w="763" w:type="dxa"/>
             <w:shd w:val="clear" w:color="auto" w:fill="auto"/>
           </w:tcPr>
           <w:p>
@@ -4578,36 +4779,56 @@
         </w:tc>
         <w:tc>
           <w:tcPr>
-            <w:tcW w:w="3926" w:type="dxa"/>
-          </w:tcPr>
-          <w:p>
-            <w:pPr>
-              <w:rPr>
-                <w:rFonts w:ascii="Calibri" w:hAnsi="Calibri"/>
-                <w:color w:val="000000"/>
-                <w:sz w:val="22"/>
-                <w:szCs w:val="22"/>
-              </w:rPr>
-            </w:pPr>
-            <w:r>
-              <w:rPr>
-                <w:rFonts w:ascii="Calibri" w:hAnsi="Calibri"/>
-                <w:color w:val="000000"/>
-                <w:sz w:val="22"/>
-                <w:szCs w:val="22"/>
-              </w:rPr>
-              <w:t>You can edit this on Customer Info page. Customer.jsp.</w:t>
+            <w:tcW w:w="3813" w:type="dxa"/>
+          </w:tcPr>
+          <w:p>
+            <w:pPr>
+              <w:rPr>
+                <w:rFonts w:ascii="Calibri" w:hAnsi="Calibri"/>
+                <w:color w:val="000000"/>
+                <w:sz w:val="22"/>
+                <w:szCs w:val="22"/>
+              </w:rPr>
+            </w:pPr>
+            <w:r>
+              <w:rPr>
+                <w:rFonts w:ascii="Calibri" w:hAnsi="Calibri"/>
+                <w:color w:val="000000"/>
+                <w:sz w:val="22"/>
+                <w:szCs w:val="22"/>
+              </w:rPr>
+              <w:t xml:space="preserve">You can edit this on Customer Info page. </w:t>
+            </w:r>
+            <w:proofErr w:type="spellStart"/>
+            <w:r>
+              <w:rPr>
+                <w:rFonts w:ascii="Calibri" w:hAnsi="Calibri"/>
+                <w:color w:val="000000"/>
+                <w:sz w:val="22"/>
+                <w:szCs w:val="22"/>
+              </w:rPr>
+              <w:t>Customer.jsp</w:t>
+            </w:r>
+            <w:proofErr w:type="spellEnd"/>
+            <w:r>
+              <w:rPr>
+                <w:rFonts w:ascii="Calibri" w:hAnsi="Calibri"/>
+                <w:color w:val="000000"/>
+                <w:sz w:val="22"/>
+                <w:szCs w:val="22"/>
+              </w:rPr>
+              <w:t>.</w:t>
             </w:r>
           </w:p>
         </w:tc>
       </w:tr>
       <w:tr>
         <w:trPr>
-          <w:trHeight w:val="300"/>
+          <w:trHeight w:val="261"/>
         </w:trPr>
         <w:tc>
           <w:tcPr>
-            <w:tcW w:w="4531" w:type="dxa"/>
+            <w:tcW w:w="4497" w:type="dxa"/>
             <w:shd w:val="clear" w:color="auto" w:fill="auto"/>
             <w:noWrap/>
             <w:hideMark/>
@@ -4634,7 +4855,7 @@
         </w:tc>
         <w:tc>
           <w:tcPr>
-            <w:tcW w:w="1098" w:type="dxa"/>
+            <w:tcW w:w="1192" w:type="dxa"/>
             <w:shd w:val="clear" w:color="auto" w:fill="auto"/>
             <w:noWrap/>
             <w:hideMark/>
@@ -4662,7 +4883,7 @@
         </w:tc>
         <w:tc>
           <w:tcPr>
-            <w:tcW w:w="964" w:type="dxa"/>
+            <w:tcW w:w="956" w:type="dxa"/>
             <w:shd w:val="clear" w:color="auto" w:fill="auto"/>
             <w:noWrap/>
             <w:hideMark/>
@@ -4690,7 +4911,7 @@
         </w:tc>
         <w:tc>
           <w:tcPr>
-            <w:tcW w:w="788" w:type="dxa"/>
+            <w:tcW w:w="763" w:type="dxa"/>
             <w:shd w:val="clear" w:color="auto" w:fill="auto"/>
           </w:tcPr>
           <w:p>
@@ -4716,7 +4937,7 @@
         </w:tc>
         <w:tc>
           <w:tcPr>
-            <w:tcW w:w="3926" w:type="dxa"/>
+            <w:tcW w:w="3813" w:type="dxa"/>
           </w:tcPr>
           <w:p>
             <w:pPr>
@@ -4732,11 +4953,11 @@
       </w:tr>
       <w:tr>
         <w:trPr>
-          <w:trHeight w:val="300"/>
+          <w:trHeight w:val="261"/>
         </w:trPr>
         <w:tc>
           <w:tcPr>
-            <w:tcW w:w="4531" w:type="dxa"/>
+            <w:tcW w:w="4497" w:type="dxa"/>
             <w:shd w:val="clear" w:color="auto" w:fill="auto"/>
             <w:noWrap/>
             <w:hideMark/>
@@ -4763,7 +4984,7 @@
         </w:tc>
         <w:tc>
           <w:tcPr>
-            <w:tcW w:w="1098" w:type="dxa"/>
+            <w:tcW w:w="1192" w:type="dxa"/>
             <w:shd w:val="clear" w:color="auto" w:fill="auto"/>
             <w:noWrap/>
             <w:hideMark/>
@@ -4791,7 +5012,7 @@
         </w:tc>
         <w:tc>
           <w:tcPr>
-            <w:tcW w:w="964" w:type="dxa"/>
+            <w:tcW w:w="956" w:type="dxa"/>
             <w:shd w:val="clear" w:color="auto" w:fill="auto"/>
             <w:noWrap/>
             <w:hideMark/>
@@ -4819,24 +5040,24 @@
         </w:tc>
         <w:tc>
           <w:tcPr>
-            <w:tcW w:w="788" w:type="dxa"/>
-            <w:shd w:val="clear" w:color="auto" w:fill="auto"/>
-          </w:tcPr>
-          <w:p>
-            <w:pPr>
-              <w:jc w:val="center"/>
-              <w:rPr>
-                <w:rFonts w:ascii="Calibri" w:hAnsi="Calibri"/>
-                <w:color w:val="000000"/>
-                <w:sz w:val="22"/>
-                <w:szCs w:val="22"/>
-              </w:rPr>
-            </w:pPr>
-          </w:p>
-        </w:tc>
-        <w:tc>
-          <w:tcPr>
-            <w:tcW w:w="3926" w:type="dxa"/>
+            <w:tcW w:w="763" w:type="dxa"/>
+            <w:shd w:val="clear" w:color="auto" w:fill="auto"/>
+          </w:tcPr>
+          <w:p>
+            <w:pPr>
+              <w:jc w:val="center"/>
+              <w:rPr>
+                <w:rFonts w:ascii="Calibri" w:hAnsi="Calibri"/>
+                <w:color w:val="000000"/>
+                <w:sz w:val="22"/>
+                <w:szCs w:val="22"/>
+              </w:rPr>
+            </w:pPr>
+          </w:p>
+        </w:tc>
+        <w:tc>
+          <w:tcPr>
+            <w:tcW w:w="3813" w:type="dxa"/>
           </w:tcPr>
           <w:p>
             <w:pPr>
@@ -4852,11 +5073,11 @@
       </w:tr>
       <w:tr>
         <w:trPr>
-          <w:trHeight w:val="300"/>
+          <w:trHeight w:val="261"/>
         </w:trPr>
         <w:tc>
           <w:tcPr>
-            <w:tcW w:w="4531" w:type="dxa"/>
+            <w:tcW w:w="4497" w:type="dxa"/>
             <w:shd w:val="clear" w:color="auto" w:fill="auto"/>
             <w:noWrap/>
             <w:hideMark/>
@@ -4883,7 +5104,7 @@
         </w:tc>
         <w:tc>
           <w:tcPr>
-            <w:tcW w:w="1098" w:type="dxa"/>
+            <w:tcW w:w="1192" w:type="dxa"/>
             <w:shd w:val="clear" w:color="auto" w:fill="auto"/>
             <w:noWrap/>
             <w:hideMark/>
@@ -4911,7 +5132,7 @@
         </w:tc>
         <w:tc>
           <w:tcPr>
-            <w:tcW w:w="964" w:type="dxa"/>
+            <w:tcW w:w="956" w:type="dxa"/>
             <w:shd w:val="clear" w:color="auto" w:fill="auto"/>
             <w:noWrap/>
             <w:hideMark/>
@@ -4939,7 +5160,7 @@
         </w:tc>
         <w:tc>
           <w:tcPr>
-            <w:tcW w:w="788" w:type="dxa"/>
+            <w:tcW w:w="763" w:type="dxa"/>
             <w:shd w:val="clear" w:color="auto" w:fill="auto"/>
           </w:tcPr>
           <w:p>
@@ -4953,7 +5174,7 @@
         </w:tc>
         <w:tc>
           <w:tcPr>
-            <w:tcW w:w="3926" w:type="dxa"/>
+            <w:tcW w:w="3813" w:type="dxa"/>
           </w:tcPr>
           <w:p>
             <w:r>
@@ -4964,11 +5185,11 @@
       </w:tr>
       <w:tr>
         <w:trPr>
-          <w:trHeight w:val="300"/>
+          <w:trHeight w:val="261"/>
         </w:trPr>
         <w:tc>
           <w:tcPr>
-            <w:tcW w:w="11307" w:type="dxa"/>
+            <w:tcW w:w="11223" w:type="dxa"/>
             <w:gridSpan w:val="5"/>
             <w:shd w:val="clear" w:color="auto" w:fill="auto"/>
             <w:noWrap/>
@@ -4978,11 +5199,11 @@
       </w:tr>
       <w:tr>
         <w:trPr>
-          <w:trHeight w:val="300"/>
+          <w:trHeight w:val="261"/>
         </w:trPr>
         <w:tc>
           <w:tcPr>
-            <w:tcW w:w="11307" w:type="dxa"/>
+            <w:tcW w:w="11223" w:type="dxa"/>
             <w:gridSpan w:val="5"/>
             <w:shd w:val="clear" w:color="auto" w:fill="auto"/>
             <w:noWrap/>
@@ -5016,11 +5237,11 @@
       </w:tr>
       <w:tr>
         <w:trPr>
-          <w:trHeight w:val="300"/>
+          <w:trHeight w:val="261"/>
         </w:trPr>
         <w:tc>
           <w:tcPr>
-            <w:tcW w:w="4531" w:type="dxa"/>
+            <w:tcW w:w="4497" w:type="dxa"/>
             <w:shd w:val="clear" w:color="auto" w:fill="auto"/>
             <w:noWrap/>
             <w:hideMark/>
@@ -5047,7 +5268,7 @@
         </w:tc>
         <w:tc>
           <w:tcPr>
-            <w:tcW w:w="1098" w:type="dxa"/>
+            <w:tcW w:w="1192" w:type="dxa"/>
             <w:shd w:val="clear" w:color="auto" w:fill="auto"/>
             <w:noWrap/>
             <w:hideMark/>
@@ -5075,7 +5296,7 @@
         </w:tc>
         <w:tc>
           <w:tcPr>
-            <w:tcW w:w="964" w:type="dxa"/>
+            <w:tcW w:w="956" w:type="dxa"/>
             <w:shd w:val="clear" w:color="auto" w:fill="auto"/>
             <w:noWrap/>
             <w:hideMark/>
@@ -5103,7 +5324,7 @@
         </w:tc>
         <w:tc>
           <w:tcPr>
-            <w:tcW w:w="788" w:type="dxa"/>
+            <w:tcW w:w="763" w:type="dxa"/>
             <w:shd w:val="clear" w:color="auto" w:fill="auto"/>
           </w:tcPr>
           <w:p>
@@ -5129,36 +5350,56 @@
         </w:tc>
         <w:tc>
           <w:tcPr>
-            <w:tcW w:w="3926" w:type="dxa"/>
-          </w:tcPr>
-          <w:p>
-            <w:pPr>
-              <w:rPr>
-                <w:rFonts w:ascii="Calibri" w:hAnsi="Calibri"/>
-                <w:color w:val="000000"/>
-                <w:sz w:val="22"/>
-                <w:szCs w:val="22"/>
-              </w:rPr>
-            </w:pPr>
-            <w:r>
-              <w:rPr>
-                <w:rFonts w:ascii="Calibri" w:hAnsi="Calibri"/>
-                <w:color w:val="000000"/>
-                <w:sz w:val="22"/>
-                <w:szCs w:val="22"/>
-              </w:rPr>
-              <w:t>You can enter a review through customer.jsp which is the customer info tab.</w:t>
+            <w:tcW w:w="3813" w:type="dxa"/>
+          </w:tcPr>
+          <w:p>
+            <w:pPr>
+              <w:rPr>
+                <w:rFonts w:ascii="Calibri" w:hAnsi="Calibri"/>
+                <w:color w:val="000000"/>
+                <w:sz w:val="22"/>
+                <w:szCs w:val="22"/>
+              </w:rPr>
+            </w:pPr>
+            <w:r>
+              <w:rPr>
+                <w:rFonts w:ascii="Calibri" w:hAnsi="Calibri"/>
+                <w:color w:val="000000"/>
+                <w:sz w:val="22"/>
+                <w:szCs w:val="22"/>
+              </w:rPr>
+              <w:t xml:space="preserve">You can enter a review through </w:t>
+            </w:r>
+            <w:proofErr w:type="spellStart"/>
+            <w:r>
+              <w:rPr>
+                <w:rFonts w:ascii="Calibri" w:hAnsi="Calibri"/>
+                <w:color w:val="000000"/>
+                <w:sz w:val="22"/>
+                <w:szCs w:val="22"/>
+              </w:rPr>
+              <w:t>customer.jsp</w:t>
+            </w:r>
+            <w:proofErr w:type="spellEnd"/>
+            <w:r>
+              <w:rPr>
+                <w:rFonts w:ascii="Calibri" w:hAnsi="Calibri"/>
+                <w:color w:val="000000"/>
+                <w:sz w:val="22"/>
+                <w:szCs w:val="22"/>
+              </w:rPr>
+              <w:t xml:space="preserve"> which is the customer info tab.</w:t>
             </w:r>
           </w:p>
         </w:tc>
       </w:tr>
       <w:tr>
         <w:trPr>
-          <w:trHeight w:val="300"/>
+          <w:trHeight w:val="261"/>
         </w:trPr>
         <w:tc>
           <w:tcPr>
-            <w:tcW w:w="4531" w:type="dxa"/>
+            <w:tcW w:w="4497" w:type="dxa"/>
             <w:shd w:val="clear" w:color="auto" w:fill="auto"/>
             <w:noWrap/>
             <w:hideMark/>
@@ -5194,7 +5435,7 @@
         </w:tc>
         <w:tc>
           <w:tcPr>
-            <w:tcW w:w="1098" w:type="dxa"/>
+            <w:tcW w:w="1192" w:type="dxa"/>
             <w:shd w:val="clear" w:color="auto" w:fill="auto"/>
             <w:noWrap/>
             <w:hideMark/>
@@ -5222,7 +5463,7 @@
         </w:tc>
         <w:tc>
           <w:tcPr>
-            <w:tcW w:w="964" w:type="dxa"/>
+            <w:tcW w:w="956" w:type="dxa"/>
             <w:shd w:val="clear" w:color="auto" w:fill="auto"/>
             <w:noWrap/>
             <w:hideMark/>
@@ -5250,7 +5491,7 @@
         </w:tc>
         <w:tc>
           <w:tcPr>
-            <w:tcW w:w="788" w:type="dxa"/>
+            <w:tcW w:w="763" w:type="dxa"/>
             <w:shd w:val="clear" w:color="auto" w:fill="auto"/>
           </w:tcPr>
           <w:p>
@@ -5276,7 +5517,7 @@
         </w:tc>
         <w:tc>
           <w:tcPr>
-            <w:tcW w:w="3926" w:type="dxa"/>
+            <w:tcW w:w="3813" w:type="dxa"/>
           </w:tcPr>
           <w:p>
             <w:pPr>
@@ -5292,11 +5533,11 @@
       </w:tr>
       <w:tr>
         <w:trPr>
-          <w:trHeight w:val="300"/>
+          <w:trHeight w:val="261"/>
         </w:trPr>
         <w:tc>
           <w:tcPr>
-            <w:tcW w:w="4531" w:type="dxa"/>
+            <w:tcW w:w="4497" w:type="dxa"/>
             <w:shd w:val="clear" w:color="auto" w:fill="auto"/>
             <w:noWrap/>
             <w:hideMark/>
@@ -5323,7 +5564,7 @@
         </w:tc>
         <w:tc>
           <w:tcPr>
-            <w:tcW w:w="1098" w:type="dxa"/>
+            <w:tcW w:w="1192" w:type="dxa"/>
             <w:shd w:val="clear" w:color="auto" w:fill="auto"/>
             <w:noWrap/>
             <w:hideMark/>
@@ -5351,7 +5592,7 @@
         </w:tc>
         <w:tc>
           <w:tcPr>
-            <w:tcW w:w="964" w:type="dxa"/>
+            <w:tcW w:w="956" w:type="dxa"/>
             <w:shd w:val="clear" w:color="auto" w:fill="auto"/>
             <w:noWrap/>
             <w:hideMark/>
@@ -5379,7 +5620,7 @@
         </w:tc>
         <w:tc>
           <w:tcPr>
-            <w:tcW w:w="788" w:type="dxa"/>
+            <w:tcW w:w="763" w:type="dxa"/>
             <w:shd w:val="clear" w:color="auto" w:fill="auto"/>
           </w:tcPr>
           <w:p>
@@ -5405,7 +5646,7 @@
         </w:tc>
         <w:tc>
           <w:tcPr>
-            <w:tcW w:w="3926" w:type="dxa"/>
+            <w:tcW w:w="3813" w:type="dxa"/>
           </w:tcPr>
           <w:p>
             <w:pPr>
@@ -5421,11 +5662,11 @@
       </w:tr>
       <w:tr>
         <w:trPr>
-          <w:trHeight w:val="300"/>
+          <w:trHeight w:val="261"/>
         </w:trPr>
         <w:tc>
           <w:tcPr>
-            <w:tcW w:w="11307" w:type="dxa"/>
+            <w:tcW w:w="11223" w:type="dxa"/>
             <w:gridSpan w:val="5"/>
             <w:shd w:val="clear" w:color="auto" w:fill="auto"/>
             <w:noWrap/>
@@ -5436,11 +5677,11 @@
       </w:tr>
       <w:tr>
         <w:trPr>
-          <w:trHeight w:val="300"/>
+          <w:trHeight w:val="261"/>
         </w:trPr>
         <w:tc>
           <w:tcPr>
-            <w:tcW w:w="11307" w:type="dxa"/>
+            <w:tcW w:w="11223" w:type="dxa"/>
             <w:gridSpan w:val="5"/>
             <w:shd w:val="clear" w:color="auto" w:fill="auto"/>
             <w:noWrap/>
@@ -5462,11 +5703,11 @@
       </w:tr>
       <w:tr>
         <w:trPr>
-          <w:trHeight w:val="300"/>
+          <w:trHeight w:val="261"/>
         </w:trPr>
         <w:tc>
           <w:tcPr>
-            <w:tcW w:w="4531" w:type="dxa"/>
+            <w:tcW w:w="4497" w:type="dxa"/>
             <w:shd w:val="clear" w:color="auto" w:fill="auto"/>
             <w:noWrap/>
           </w:tcPr>
@@ -5501,7 +5742,7 @@
         </w:tc>
         <w:tc>
           <w:tcPr>
-            <w:tcW w:w="1098" w:type="dxa"/>
+            <w:tcW w:w="1192" w:type="dxa"/>
             <w:shd w:val="clear" w:color="auto" w:fill="auto"/>
             <w:noWrap/>
           </w:tcPr>
@@ -5528,7 +5769,7 @@
         </w:tc>
         <w:tc>
           <w:tcPr>
-            <w:tcW w:w="964" w:type="dxa"/>
+            <w:tcW w:w="956" w:type="dxa"/>
             <w:shd w:val="clear" w:color="auto" w:fill="auto"/>
             <w:noWrap/>
           </w:tcPr>
@@ -5555,7 +5796,7 @@
         </w:tc>
         <w:tc>
           <w:tcPr>
-            <w:tcW w:w="788" w:type="dxa"/>
+            <w:tcW w:w="763" w:type="dxa"/>
             <w:shd w:val="clear" w:color="auto" w:fill="auto"/>
           </w:tcPr>
           <w:p>
@@ -5569,7 +5810,7 @@
         </w:tc>
         <w:tc>
           <w:tcPr>
-            <w:tcW w:w="3926" w:type="dxa"/>
+            <w:tcW w:w="3813" w:type="dxa"/>
           </w:tcPr>
           <w:p>
             <w:r>
@@ -5580,11 +5821,11 @@
       </w:tr>
       <w:tr>
         <w:trPr>
-          <w:trHeight w:val="300"/>
+          <w:trHeight w:val="261"/>
         </w:trPr>
         <w:tc>
           <w:tcPr>
-            <w:tcW w:w="4531" w:type="dxa"/>
+            <w:tcW w:w="4497" w:type="dxa"/>
             <w:shd w:val="clear" w:color="auto" w:fill="auto"/>
             <w:noWrap/>
           </w:tcPr>
@@ -5619,7 +5860,7 @@
         </w:tc>
         <w:tc>
           <w:tcPr>
-            <w:tcW w:w="1098" w:type="dxa"/>
+            <w:tcW w:w="1192" w:type="dxa"/>
             <w:shd w:val="clear" w:color="auto" w:fill="auto"/>
             <w:noWrap/>
           </w:tcPr>
@@ -5646,7 +5887,7 @@
         </w:tc>
         <w:tc>
           <w:tcPr>
-            <w:tcW w:w="964" w:type="dxa"/>
+            <w:tcW w:w="956" w:type="dxa"/>
             <w:shd w:val="clear" w:color="auto" w:fill="auto"/>
             <w:noWrap/>
           </w:tcPr>
@@ -5673,29 +5914,29 @@
         </w:tc>
         <w:tc>
           <w:tcPr>
-            <w:tcW w:w="788" w:type="dxa"/>
-            <w:shd w:val="clear" w:color="auto" w:fill="auto"/>
-          </w:tcPr>
-          <w:p>
-            <w:pPr>
-              <w:jc w:val="center"/>
-            </w:pPr>
-          </w:p>
-        </w:tc>
-        <w:tc>
-          <w:tcPr>
-            <w:tcW w:w="3926" w:type="dxa"/>
+            <w:tcW w:w="763" w:type="dxa"/>
+            <w:shd w:val="clear" w:color="auto" w:fill="auto"/>
+          </w:tcPr>
+          <w:p>
+            <w:pPr>
+              <w:jc w:val="center"/>
+            </w:pPr>
+          </w:p>
+        </w:tc>
+        <w:tc>
+          <w:tcPr>
+            <w:tcW w:w="3813" w:type="dxa"/>
           </w:tcPr>
           <w:p/>
         </w:tc>
       </w:tr>
       <w:tr>
         <w:trPr>
-          <w:trHeight w:val="300"/>
+          <w:trHeight w:val="261"/>
         </w:trPr>
         <w:tc>
           <w:tcPr>
-            <w:tcW w:w="11307" w:type="dxa"/>
+            <w:tcW w:w="11223" w:type="dxa"/>
             <w:gridSpan w:val="5"/>
             <w:shd w:val="clear" w:color="auto" w:fill="auto"/>
             <w:noWrap/>
@@ -5705,11 +5946,11 @@
       </w:tr>
       <w:tr>
         <w:trPr>
-          <w:trHeight w:val="300"/>
+          <w:trHeight w:val="261"/>
         </w:trPr>
         <w:tc>
           <w:tcPr>
-            <w:tcW w:w="4531" w:type="dxa"/>
+            <w:tcW w:w="4497" w:type="dxa"/>
             <w:shd w:val="clear" w:color="auto" w:fill="auto"/>
             <w:noWrap/>
             <w:hideMark/>
@@ -5762,7 +6003,7 @@
         </w:tc>
         <w:tc>
           <w:tcPr>
-            <w:tcW w:w="1098" w:type="dxa"/>
+            <w:tcW w:w="1192" w:type="dxa"/>
             <w:shd w:val="clear" w:color="auto" w:fill="auto"/>
             <w:noWrap/>
             <w:hideMark/>
@@ -5782,42 +6023,42 @@
         </w:tc>
         <w:tc>
           <w:tcPr>
-            <w:tcW w:w="964" w:type="dxa"/>
-            <w:shd w:val="clear" w:color="auto" w:fill="auto"/>
-            <w:noWrap/>
-            <w:hideMark/>
-          </w:tcPr>
-          <w:p>
-            <w:pPr>
-              <w:jc w:val="center"/>
-            </w:pPr>
-          </w:p>
-        </w:tc>
-        <w:tc>
-          <w:tcPr>
-            <w:tcW w:w="788" w:type="dxa"/>
-            <w:shd w:val="clear" w:color="auto" w:fill="auto"/>
-          </w:tcPr>
-          <w:p>
-            <w:pPr>
-              <w:jc w:val="center"/>
-            </w:pPr>
-          </w:p>
-        </w:tc>
-        <w:tc>
-          <w:tcPr>
-            <w:tcW w:w="3926" w:type="dxa"/>
+            <w:tcW w:w="956" w:type="dxa"/>
+            <w:shd w:val="clear" w:color="auto" w:fill="auto"/>
+            <w:noWrap/>
+            <w:hideMark/>
+          </w:tcPr>
+          <w:p>
+            <w:pPr>
+              <w:jc w:val="center"/>
+            </w:pPr>
+          </w:p>
+        </w:tc>
+        <w:tc>
+          <w:tcPr>
+            <w:tcW w:w="763" w:type="dxa"/>
+            <w:shd w:val="clear" w:color="auto" w:fill="auto"/>
+          </w:tcPr>
+          <w:p>
+            <w:pPr>
+              <w:jc w:val="center"/>
+            </w:pPr>
+          </w:p>
+        </w:tc>
+        <w:tc>
+          <w:tcPr>
+            <w:tcW w:w="3813" w:type="dxa"/>
           </w:tcPr>
           <w:p/>
         </w:tc>
       </w:tr>
       <w:tr>
         <w:trPr>
-          <w:trHeight w:val="300"/>
+          <w:trHeight w:val="261"/>
         </w:trPr>
         <w:tc>
           <w:tcPr>
-            <w:tcW w:w="4531" w:type="dxa"/>
+            <w:tcW w:w="4497" w:type="dxa"/>
             <w:shd w:val="clear" w:color="auto" w:fill="auto"/>
             <w:noWrap/>
             <w:hideMark/>
@@ -5844,7 +6085,7 @@
         </w:tc>
         <w:tc>
           <w:tcPr>
-            <w:tcW w:w="1098" w:type="dxa"/>
+            <w:tcW w:w="1192" w:type="dxa"/>
             <w:shd w:val="clear" w:color="auto" w:fill="auto"/>
             <w:noWrap/>
             <w:hideMark/>
@@ -5872,7 +6113,7 @@
         </w:tc>
         <w:tc>
           <w:tcPr>
-            <w:tcW w:w="964" w:type="dxa"/>
+            <w:tcW w:w="956" w:type="dxa"/>
             <w:shd w:val="clear" w:color="auto" w:fill="auto"/>
             <w:noWrap/>
             <w:hideMark/>
@@ -5900,7 +6141,7 @@
         </w:tc>
         <w:tc>
           <w:tcPr>
-            <w:tcW w:w="788" w:type="dxa"/>
+            <w:tcW w:w="763" w:type="dxa"/>
             <w:shd w:val="clear" w:color="auto" w:fill="auto"/>
           </w:tcPr>
           <w:p>
@@ -5926,27 +6167,36 @@
         </w:tc>
         <w:tc>
           <w:tcPr>
-            <w:tcW w:w="3926" w:type="dxa"/>
-          </w:tcPr>
-          <w:p>
-            <w:pPr>
-              <w:rPr>
-                <w:rFonts w:ascii="Calibri" w:hAnsi="Calibri"/>
-                <w:color w:val="000000"/>
-                <w:sz w:val="22"/>
-                <w:szCs w:val="22"/>
-              </w:rPr>
-            </w:pPr>
+            <w:tcW w:w="3813" w:type="dxa"/>
+          </w:tcPr>
+          <w:p>
+            <w:pPr>
+              <w:rPr>
+                <w:rFonts w:ascii="Calibri" w:hAnsi="Calibri"/>
+                <w:color w:val="000000"/>
+                <w:sz w:val="22"/>
+                <w:szCs w:val="22"/>
+              </w:rPr>
+            </w:pPr>
+            <w:r>
+              <w:rPr>
+                <w:rFonts w:ascii="Calibri" w:hAnsi="Calibri"/>
+                <w:color w:val="000000"/>
+                <w:sz w:val="22"/>
+                <w:szCs w:val="22"/>
+              </w:rPr>
+              <w:t>Only Arnold can view the page.</w:t>
+            </w:r>
           </w:p>
         </w:tc>
       </w:tr>
       <w:tr>
         <w:trPr>
-          <w:trHeight w:val="300"/>
+          <w:trHeight w:val="261"/>
         </w:trPr>
         <w:tc>
           <w:tcPr>
-            <w:tcW w:w="4531" w:type="dxa"/>
+            <w:tcW w:w="4497" w:type="dxa"/>
             <w:shd w:val="clear" w:color="auto" w:fill="auto"/>
             <w:noWrap/>
             <w:hideMark/>
@@ -5973,7 +6223,7 @@
         </w:tc>
         <w:tc>
           <w:tcPr>
-            <w:tcW w:w="1098" w:type="dxa"/>
+            <w:tcW w:w="1192" w:type="dxa"/>
             <w:shd w:val="clear" w:color="auto" w:fill="auto"/>
             <w:noWrap/>
             <w:hideMark/>
@@ -6001,7 +6251,7 @@
         </w:tc>
         <w:tc>
           <w:tcPr>
-            <w:tcW w:w="964" w:type="dxa"/>
+            <w:tcW w:w="956" w:type="dxa"/>
             <w:shd w:val="clear" w:color="auto" w:fill="auto"/>
             <w:noWrap/>
             <w:hideMark/>
@@ -6029,7 +6279,7 @@
         </w:tc>
         <w:tc>
           <w:tcPr>
-            <w:tcW w:w="788" w:type="dxa"/>
+            <w:tcW w:w="763" w:type="dxa"/>
             <w:shd w:val="clear" w:color="auto" w:fill="auto"/>
           </w:tcPr>
           <w:p>
@@ -6055,27 +6305,36 @@
         </w:tc>
         <w:tc>
           <w:tcPr>
-            <w:tcW w:w="3926" w:type="dxa"/>
-          </w:tcPr>
-          <w:p>
-            <w:pPr>
-              <w:rPr>
-                <w:rFonts w:ascii="Calibri" w:hAnsi="Calibri"/>
-                <w:color w:val="000000"/>
-                <w:sz w:val="22"/>
-                <w:szCs w:val="22"/>
-              </w:rPr>
-            </w:pPr>
+            <w:tcW w:w="3813" w:type="dxa"/>
+          </w:tcPr>
+          <w:p>
+            <w:pPr>
+              <w:rPr>
+                <w:rFonts w:ascii="Calibri" w:hAnsi="Calibri"/>
+                <w:color w:val="000000"/>
+                <w:sz w:val="22"/>
+                <w:szCs w:val="22"/>
+              </w:rPr>
+            </w:pPr>
+            <w:r>
+              <w:rPr>
+                <w:rFonts w:ascii="Calibri" w:hAnsi="Calibri"/>
+                <w:color w:val="000000"/>
+                <w:sz w:val="22"/>
+                <w:szCs w:val="22"/>
+              </w:rPr>
+              <w:t>Can access through admin page.</w:t>
+            </w:r>
           </w:p>
         </w:tc>
       </w:tr>
       <w:tr>
         <w:trPr>
-          <w:trHeight w:val="300"/>
+          <w:trHeight w:val="261"/>
         </w:trPr>
         <w:tc>
           <w:tcPr>
-            <w:tcW w:w="4531" w:type="dxa"/>
+            <w:tcW w:w="4497" w:type="dxa"/>
             <w:shd w:val="clear" w:color="auto" w:fill="auto"/>
             <w:noWrap/>
             <w:hideMark/>
@@ -6102,7 +6361,7 @@
         </w:tc>
         <w:tc>
           <w:tcPr>
-            <w:tcW w:w="1098" w:type="dxa"/>
+            <w:tcW w:w="1192" w:type="dxa"/>
             <w:shd w:val="clear" w:color="auto" w:fill="auto"/>
             <w:noWrap/>
             <w:hideMark/>
@@ -6130,7 +6389,7 @@
         </w:tc>
         <w:tc>
           <w:tcPr>
-            <w:tcW w:w="964" w:type="dxa"/>
+            <w:tcW w:w="956" w:type="dxa"/>
             <w:shd w:val="clear" w:color="auto" w:fill="auto"/>
             <w:noWrap/>
             <w:hideMark/>
@@ -6158,7 +6417,7 @@
         </w:tc>
         <w:tc>
           <w:tcPr>
-            <w:tcW w:w="788" w:type="dxa"/>
+            <w:tcW w:w="763" w:type="dxa"/>
             <w:shd w:val="clear" w:color="auto" w:fill="auto"/>
           </w:tcPr>
           <w:p>
@@ -6184,27 +6443,36 @@
         </w:tc>
         <w:tc>
           <w:tcPr>
-            <w:tcW w:w="3926" w:type="dxa"/>
-          </w:tcPr>
-          <w:p>
-            <w:pPr>
-              <w:rPr>
-                <w:rFonts w:ascii="Calibri" w:hAnsi="Calibri"/>
-                <w:color w:val="000000"/>
-                <w:sz w:val="22"/>
-                <w:szCs w:val="22"/>
-              </w:rPr>
-            </w:pPr>
+            <w:tcW w:w="3813" w:type="dxa"/>
+          </w:tcPr>
+          <w:p>
+            <w:pPr>
+              <w:rPr>
+                <w:rFonts w:ascii="Calibri" w:hAnsi="Calibri"/>
+                <w:color w:val="000000"/>
+                <w:sz w:val="22"/>
+                <w:szCs w:val="22"/>
+              </w:rPr>
+            </w:pPr>
+            <w:r>
+              <w:rPr>
+                <w:rFonts w:ascii="Calibri" w:hAnsi="Calibri"/>
+                <w:color w:val="000000"/>
+                <w:sz w:val="22"/>
+                <w:szCs w:val="22"/>
+              </w:rPr>
+              <w:t>Can access through admin page.</w:t>
+            </w:r>
           </w:p>
         </w:tc>
       </w:tr>
       <w:tr>
         <w:trPr>
-          <w:trHeight w:val="300"/>
+          <w:trHeight w:val="261"/>
         </w:trPr>
         <w:tc>
           <w:tcPr>
-            <w:tcW w:w="4531" w:type="dxa"/>
+            <w:tcW w:w="4497" w:type="dxa"/>
             <w:shd w:val="clear" w:color="auto" w:fill="auto"/>
             <w:noWrap/>
             <w:hideMark/>
@@ -6231,7 +6499,7 @@
         </w:tc>
         <w:tc>
           <w:tcPr>
-            <w:tcW w:w="1098" w:type="dxa"/>
+            <w:tcW w:w="1192" w:type="dxa"/>
             <w:shd w:val="clear" w:color="auto" w:fill="auto"/>
             <w:noWrap/>
             <w:hideMark/>
@@ -6259,7 +6527,7 @@
         </w:tc>
         <w:tc>
           <w:tcPr>
-            <w:tcW w:w="964" w:type="dxa"/>
+            <w:tcW w:w="956" w:type="dxa"/>
             <w:shd w:val="clear" w:color="auto" w:fill="auto"/>
             <w:noWrap/>
             <w:hideMark/>
@@ -6287,24 +6555,24 @@
         </w:tc>
         <w:tc>
           <w:tcPr>
-            <w:tcW w:w="788" w:type="dxa"/>
-            <w:shd w:val="clear" w:color="auto" w:fill="auto"/>
-          </w:tcPr>
-          <w:p>
-            <w:pPr>
-              <w:jc w:val="center"/>
-              <w:rPr>
-                <w:rFonts w:ascii="Calibri" w:hAnsi="Calibri"/>
-                <w:color w:val="000000"/>
-                <w:sz w:val="22"/>
-                <w:szCs w:val="22"/>
-              </w:rPr>
-            </w:pPr>
-          </w:p>
-        </w:tc>
-        <w:tc>
-          <w:tcPr>
-            <w:tcW w:w="3926" w:type="dxa"/>
+            <w:tcW w:w="763" w:type="dxa"/>
+            <w:shd w:val="clear" w:color="auto" w:fill="auto"/>
+          </w:tcPr>
+          <w:p>
+            <w:pPr>
+              <w:jc w:val="center"/>
+              <w:rPr>
+                <w:rFonts w:ascii="Calibri" w:hAnsi="Calibri"/>
+                <w:color w:val="000000"/>
+                <w:sz w:val="22"/>
+                <w:szCs w:val="22"/>
+              </w:rPr>
+            </w:pPr>
+          </w:p>
+        </w:tc>
+        <w:tc>
+          <w:tcPr>
+            <w:tcW w:w="3813" w:type="dxa"/>
           </w:tcPr>
           <w:p>
             <w:pPr>
@@ -6320,11 +6588,11 @@
       </w:tr>
       <w:tr>
         <w:trPr>
-          <w:trHeight w:val="300"/>
+          <w:trHeight w:val="261"/>
         </w:trPr>
         <w:tc>
           <w:tcPr>
-            <w:tcW w:w="4531" w:type="dxa"/>
+            <w:tcW w:w="4497" w:type="dxa"/>
             <w:shd w:val="clear" w:color="auto" w:fill="auto"/>
             <w:noWrap/>
             <w:hideMark/>
@@ -6351,7 +6619,7 @@
         </w:tc>
         <w:tc>
           <w:tcPr>
-            <w:tcW w:w="1098" w:type="dxa"/>
+            <w:tcW w:w="1192" w:type="dxa"/>
             <w:shd w:val="clear" w:color="auto" w:fill="auto"/>
             <w:noWrap/>
             <w:hideMark/>
@@ -6379,7 +6647,7 @@
         </w:tc>
         <w:tc>
           <w:tcPr>
-            <w:tcW w:w="964" w:type="dxa"/>
+            <w:tcW w:w="956" w:type="dxa"/>
             <w:shd w:val="clear" w:color="auto" w:fill="auto"/>
             <w:noWrap/>
             <w:hideMark/>
@@ -6407,7 +6675,7 @@
         </w:tc>
         <w:tc>
           <w:tcPr>
-            <w:tcW w:w="788" w:type="dxa"/>
+            <w:tcW w:w="763" w:type="dxa"/>
             <w:shd w:val="clear" w:color="auto" w:fill="auto"/>
           </w:tcPr>
           <w:p>
@@ -6433,27 +6701,36 @@
         </w:tc>
         <w:tc>
           <w:tcPr>
-            <w:tcW w:w="3926" w:type="dxa"/>
-          </w:tcPr>
-          <w:p>
-            <w:pPr>
-              <w:rPr>
-                <w:rFonts w:ascii="Calibri" w:hAnsi="Calibri"/>
-                <w:color w:val="000000"/>
-                <w:sz w:val="22"/>
-                <w:szCs w:val="22"/>
-              </w:rPr>
-            </w:pPr>
+            <w:tcW w:w="3813" w:type="dxa"/>
+          </w:tcPr>
+          <w:p>
+            <w:pPr>
+              <w:rPr>
+                <w:rFonts w:ascii="Calibri" w:hAnsi="Calibri"/>
+                <w:color w:val="000000"/>
+                <w:sz w:val="22"/>
+                <w:szCs w:val="22"/>
+              </w:rPr>
+            </w:pPr>
+            <w:r>
+              <w:rPr>
+                <w:rFonts w:ascii="Calibri" w:hAnsi="Calibri"/>
+                <w:color w:val="000000"/>
+                <w:sz w:val="22"/>
+                <w:szCs w:val="22"/>
+              </w:rPr>
+              <w:t>Can access through admin page.</w:t>
+            </w:r>
           </w:p>
         </w:tc>
       </w:tr>
       <w:tr>
         <w:trPr>
-          <w:trHeight w:val="300"/>
+          <w:trHeight w:val="261"/>
         </w:trPr>
         <w:tc>
           <w:tcPr>
-            <w:tcW w:w="4531" w:type="dxa"/>
+            <w:tcW w:w="4497" w:type="dxa"/>
             <w:shd w:val="clear" w:color="auto" w:fill="auto"/>
             <w:noWrap/>
             <w:hideMark/>
@@ -6480,7 +6757,7 @@
         </w:tc>
         <w:tc>
           <w:tcPr>
-            <w:tcW w:w="1098" w:type="dxa"/>
+            <w:tcW w:w="1192" w:type="dxa"/>
             <w:shd w:val="clear" w:color="auto" w:fill="auto"/>
             <w:noWrap/>
             <w:hideMark/>
@@ -6508,7 +6785,7 @@
         </w:tc>
         <w:tc>
           <w:tcPr>
-            <w:tcW w:w="964" w:type="dxa"/>
+            <w:tcW w:w="956" w:type="dxa"/>
             <w:shd w:val="clear" w:color="auto" w:fill="auto"/>
             <w:noWrap/>
             <w:hideMark/>
@@ -6536,7 +6813,7 @@
         </w:tc>
         <w:tc>
           <w:tcPr>
-            <w:tcW w:w="788" w:type="dxa"/>
+            <w:tcW w:w="763" w:type="dxa"/>
             <w:shd w:val="clear" w:color="auto" w:fill="auto"/>
           </w:tcPr>
           <w:p>
@@ -6562,27 +6839,36 @@
         </w:tc>
         <w:tc>
           <w:tcPr>
-            <w:tcW w:w="3926" w:type="dxa"/>
-          </w:tcPr>
-          <w:p>
-            <w:pPr>
-              <w:rPr>
-                <w:rFonts w:ascii="Calibri" w:hAnsi="Calibri"/>
-                <w:color w:val="000000"/>
-                <w:sz w:val="22"/>
-                <w:szCs w:val="22"/>
-              </w:rPr>
-            </w:pPr>
+            <w:tcW w:w="3813" w:type="dxa"/>
+          </w:tcPr>
+          <w:p>
+            <w:pPr>
+              <w:rPr>
+                <w:rFonts w:ascii="Calibri" w:hAnsi="Calibri"/>
+                <w:color w:val="000000"/>
+                <w:sz w:val="22"/>
+                <w:szCs w:val="22"/>
+              </w:rPr>
+            </w:pPr>
+            <w:r>
+              <w:rPr>
+                <w:rFonts w:ascii="Calibri" w:hAnsi="Calibri"/>
+                <w:color w:val="000000"/>
+                <w:sz w:val="22"/>
+                <w:szCs w:val="22"/>
+              </w:rPr>
+              <w:t>Just one point because you cannot update a product.</w:t>
+            </w:r>
           </w:p>
         </w:tc>
       </w:tr>
       <w:tr>
         <w:trPr>
-          <w:trHeight w:val="300"/>
+          <w:trHeight w:val="261"/>
         </w:trPr>
         <w:tc>
           <w:tcPr>
-            <w:tcW w:w="4531" w:type="dxa"/>
+            <w:tcW w:w="4497" w:type="dxa"/>
             <w:shd w:val="clear" w:color="auto" w:fill="auto"/>
             <w:noWrap/>
             <w:hideMark/>
@@ -6609,7 +6895,7 @@
         </w:tc>
         <w:tc>
           <w:tcPr>
-            <w:tcW w:w="1098" w:type="dxa"/>
+            <w:tcW w:w="1192" w:type="dxa"/>
             <w:shd w:val="clear" w:color="auto" w:fill="auto"/>
             <w:noWrap/>
             <w:hideMark/>
@@ -6637,7 +6923,7 @@
         </w:tc>
         <w:tc>
           <w:tcPr>
-            <w:tcW w:w="964" w:type="dxa"/>
+            <w:tcW w:w="956" w:type="dxa"/>
             <w:shd w:val="clear" w:color="auto" w:fill="auto"/>
             <w:noWrap/>
             <w:hideMark/>
@@ -6665,24 +6951,24 @@
         </w:tc>
         <w:tc>
           <w:tcPr>
-            <w:tcW w:w="788" w:type="dxa"/>
-            <w:shd w:val="clear" w:color="auto" w:fill="auto"/>
-          </w:tcPr>
-          <w:p>
-            <w:pPr>
-              <w:jc w:val="center"/>
-              <w:rPr>
-                <w:rFonts w:ascii="Calibri" w:hAnsi="Calibri"/>
-                <w:color w:val="000000"/>
-                <w:sz w:val="22"/>
-                <w:szCs w:val="22"/>
-              </w:rPr>
-            </w:pPr>
-          </w:p>
-        </w:tc>
-        <w:tc>
-          <w:tcPr>
-            <w:tcW w:w="3926" w:type="dxa"/>
+            <w:tcW w:w="763" w:type="dxa"/>
+            <w:shd w:val="clear" w:color="auto" w:fill="auto"/>
+          </w:tcPr>
+          <w:p>
+            <w:pPr>
+              <w:jc w:val="center"/>
+              <w:rPr>
+                <w:rFonts w:ascii="Calibri" w:hAnsi="Calibri"/>
+                <w:color w:val="000000"/>
+                <w:sz w:val="22"/>
+                <w:szCs w:val="22"/>
+              </w:rPr>
+            </w:pPr>
+          </w:p>
+        </w:tc>
+        <w:tc>
+          <w:tcPr>
+            <w:tcW w:w="3813" w:type="dxa"/>
           </w:tcPr>
           <w:p>
             <w:pPr>
@@ -6698,11 +6984,11 @@
       </w:tr>
       <w:tr>
         <w:trPr>
-          <w:trHeight w:val="300"/>
+          <w:trHeight w:val="261"/>
         </w:trPr>
         <w:tc>
           <w:tcPr>
-            <w:tcW w:w="4531" w:type="dxa"/>
+            <w:tcW w:w="4497" w:type="dxa"/>
             <w:shd w:val="clear" w:color="auto" w:fill="auto"/>
             <w:noWrap/>
             <w:hideMark/>
@@ -6729,7 +7015,7 @@
         </w:tc>
         <w:tc>
           <w:tcPr>
-            <w:tcW w:w="1098" w:type="dxa"/>
+            <w:tcW w:w="1192" w:type="dxa"/>
             <w:shd w:val="clear" w:color="auto" w:fill="auto"/>
             <w:noWrap/>
             <w:hideMark/>
@@ -6757,7 +7043,7 @@
         </w:tc>
         <w:tc>
           <w:tcPr>
-            <w:tcW w:w="964" w:type="dxa"/>
+            <w:tcW w:w="956" w:type="dxa"/>
             <w:shd w:val="clear" w:color="auto" w:fill="auto"/>
             <w:noWrap/>
             <w:hideMark/>
@@ -6785,24 +7071,24 @@
         </w:tc>
         <w:tc>
           <w:tcPr>
-            <w:tcW w:w="788" w:type="dxa"/>
-            <w:shd w:val="clear" w:color="auto" w:fill="auto"/>
-          </w:tcPr>
-          <w:p>
-            <w:pPr>
-              <w:jc w:val="center"/>
-              <w:rPr>
-                <w:rFonts w:ascii="Calibri" w:hAnsi="Calibri"/>
-                <w:color w:val="000000"/>
-                <w:sz w:val="22"/>
-                <w:szCs w:val="22"/>
-              </w:rPr>
-            </w:pPr>
-          </w:p>
-        </w:tc>
-        <w:tc>
-          <w:tcPr>
-            <w:tcW w:w="3926" w:type="dxa"/>
+            <w:tcW w:w="763" w:type="dxa"/>
+            <w:shd w:val="clear" w:color="auto" w:fill="auto"/>
+          </w:tcPr>
+          <w:p>
+            <w:pPr>
+              <w:jc w:val="center"/>
+              <w:rPr>
+                <w:rFonts w:ascii="Calibri" w:hAnsi="Calibri"/>
+                <w:color w:val="000000"/>
+                <w:sz w:val="22"/>
+                <w:szCs w:val="22"/>
+              </w:rPr>
+            </w:pPr>
+          </w:p>
+        </w:tc>
+        <w:tc>
+          <w:tcPr>
+            <w:tcW w:w="3813" w:type="dxa"/>
           </w:tcPr>
           <w:p>
             <w:pPr>
@@ -6818,11 +7104,11 @@
       </w:tr>
       <w:tr>
         <w:trPr>
-          <w:trHeight w:val="300"/>
+          <w:trHeight w:val="261"/>
         </w:trPr>
         <w:tc>
           <w:tcPr>
-            <w:tcW w:w="4531" w:type="dxa"/>
+            <w:tcW w:w="4497" w:type="dxa"/>
             <w:shd w:val="clear" w:color="auto" w:fill="auto"/>
             <w:noWrap/>
             <w:hideMark/>
@@ -6849,7 +7135,7 @@
         </w:tc>
         <w:tc>
           <w:tcPr>
-            <w:tcW w:w="1098" w:type="dxa"/>
+            <w:tcW w:w="1192" w:type="dxa"/>
             <w:shd w:val="clear" w:color="auto" w:fill="auto"/>
             <w:noWrap/>
             <w:hideMark/>
@@ -6877,7 +7163,7 @@
         </w:tc>
         <w:tc>
           <w:tcPr>
-            <w:tcW w:w="964" w:type="dxa"/>
+            <w:tcW w:w="956" w:type="dxa"/>
             <w:shd w:val="clear" w:color="auto" w:fill="auto"/>
             <w:noWrap/>
             <w:hideMark/>
@@ -6905,24 +7191,24 @@
         </w:tc>
         <w:tc>
           <w:tcPr>
-            <w:tcW w:w="788" w:type="dxa"/>
-            <w:shd w:val="clear" w:color="auto" w:fill="auto"/>
-          </w:tcPr>
-          <w:p>
-            <w:pPr>
-              <w:jc w:val="center"/>
-              <w:rPr>
-                <w:rFonts w:ascii="Calibri" w:hAnsi="Calibri"/>
-                <w:color w:val="000000"/>
-                <w:sz w:val="22"/>
-                <w:szCs w:val="22"/>
-              </w:rPr>
-            </w:pPr>
-          </w:p>
-        </w:tc>
-        <w:tc>
-          <w:tcPr>
-            <w:tcW w:w="3926" w:type="dxa"/>
+            <w:tcW w:w="763" w:type="dxa"/>
+            <w:shd w:val="clear" w:color="auto" w:fill="auto"/>
+          </w:tcPr>
+          <w:p>
+            <w:pPr>
+              <w:jc w:val="center"/>
+              <w:rPr>
+                <w:rFonts w:ascii="Calibri" w:hAnsi="Calibri"/>
+                <w:color w:val="000000"/>
+                <w:sz w:val="22"/>
+                <w:szCs w:val="22"/>
+              </w:rPr>
+            </w:pPr>
+          </w:p>
+        </w:tc>
+        <w:tc>
+          <w:tcPr>
+            <w:tcW w:w="3813" w:type="dxa"/>
           </w:tcPr>
           <w:p>
             <w:pPr>
@@ -6938,11 +7224,11 @@
       </w:tr>
       <w:tr>
         <w:trPr>
-          <w:trHeight w:val="300"/>
+          <w:trHeight w:val="261"/>
         </w:trPr>
         <w:tc>
           <w:tcPr>
-            <w:tcW w:w="4531" w:type="dxa"/>
+            <w:tcW w:w="4497" w:type="dxa"/>
             <w:shd w:val="clear" w:color="auto" w:fill="auto"/>
             <w:noWrap/>
             <w:hideMark/>
@@ -6969,7 +7255,7 @@
         </w:tc>
         <w:tc>
           <w:tcPr>
-            <w:tcW w:w="1098" w:type="dxa"/>
+            <w:tcW w:w="1192" w:type="dxa"/>
             <w:shd w:val="clear" w:color="auto" w:fill="auto"/>
             <w:noWrap/>
             <w:hideMark/>
@@ -6997,7 +7283,7 @@
         </w:tc>
         <w:tc>
           <w:tcPr>
-            <w:tcW w:w="964" w:type="dxa"/>
+            <w:tcW w:w="956" w:type="dxa"/>
             <w:shd w:val="clear" w:color="auto" w:fill="auto"/>
             <w:noWrap/>
             <w:hideMark/>
@@ -7025,7 +7311,7 @@
         </w:tc>
         <w:tc>
           <w:tcPr>
-            <w:tcW w:w="788" w:type="dxa"/>
+            <w:tcW w:w="763" w:type="dxa"/>
             <w:shd w:val="clear" w:color="auto" w:fill="auto"/>
           </w:tcPr>
           <w:p>
@@ -7051,27 +7337,107 @@
         </w:tc>
         <w:tc>
           <w:tcPr>
-            <w:tcW w:w="3926" w:type="dxa"/>
-          </w:tcPr>
-          <w:p>
-            <w:pPr>
-              <w:rPr>
-                <w:rFonts w:ascii="Calibri" w:hAnsi="Calibri"/>
-                <w:color w:val="000000"/>
-                <w:sz w:val="22"/>
-                <w:szCs w:val="22"/>
-              </w:rPr>
-            </w:pPr>
+            <w:tcW w:w="3813" w:type="dxa"/>
+          </w:tcPr>
+          <w:p>
+            <w:pPr>
+              <w:rPr>
+                <w:rFonts w:ascii="Calibri" w:hAnsi="Calibri"/>
+                <w:color w:val="000000"/>
+                <w:sz w:val="22"/>
+                <w:szCs w:val="22"/>
+              </w:rPr>
+            </w:pPr>
+            <w:proofErr w:type="spellStart"/>
+            <w:r>
+              <w:rPr>
+                <w:rFonts w:ascii="Calibri" w:hAnsi="Calibri"/>
+                <w:color w:val="000000"/>
+                <w:sz w:val="22"/>
+                <w:szCs w:val="22"/>
+              </w:rPr>
+              <w:t>Initialloaddata.jsp</w:t>
+            </w:r>
+            <w:proofErr w:type="spellEnd"/>
+            <w:r>
+              <w:rPr>
+                <w:rFonts w:ascii="Calibri" w:hAnsi="Calibri"/>
+                <w:color w:val="000000"/>
+                <w:sz w:val="22"/>
+                <w:szCs w:val="22"/>
+              </w:rPr>
+              <w:t xml:space="preserve"> must be executed when one first </w:t>
+            </w:r>
+            <w:proofErr w:type="gramStart"/>
+            <w:r>
+              <w:rPr>
+                <w:rFonts w:ascii="Calibri" w:hAnsi="Calibri"/>
+                <w:color w:val="000000"/>
+                <w:sz w:val="22"/>
+                <w:szCs w:val="22"/>
+              </w:rPr>
+              <w:t>opens up</w:t>
+            </w:r>
+            <w:proofErr w:type="gramEnd"/>
+            <w:r>
+              <w:rPr>
+                <w:rFonts w:ascii="Calibri" w:hAnsi="Calibri"/>
+                <w:color w:val="000000"/>
+                <w:sz w:val="22"/>
+                <w:szCs w:val="22"/>
+              </w:rPr>
+              <w:t xml:space="preserve"> this project. The reason is that </w:t>
+            </w:r>
+            <w:proofErr w:type="spellStart"/>
+            <w:r>
+              <w:rPr>
+                <w:rFonts w:ascii="Calibri" w:hAnsi="Calibri"/>
+                <w:color w:val="000000"/>
+                <w:sz w:val="22"/>
+                <w:szCs w:val="22"/>
+              </w:rPr>
+              <w:t>loaddata.jsp</w:t>
+            </w:r>
+            <w:proofErr w:type="spellEnd"/>
+            <w:r>
+              <w:rPr>
+                <w:rFonts w:ascii="Calibri" w:hAnsi="Calibri"/>
+                <w:color w:val="000000"/>
+                <w:sz w:val="22"/>
+                <w:szCs w:val="22"/>
+              </w:rPr>
+              <w:t xml:space="preserve"> is locked behind </w:t>
+            </w:r>
+            <w:proofErr w:type="spellStart"/>
+            <w:r>
+              <w:rPr>
+                <w:rFonts w:ascii="Calibri" w:hAnsi="Calibri"/>
+                <w:color w:val="000000"/>
+                <w:sz w:val="22"/>
+                <w:szCs w:val="22"/>
+              </w:rPr>
+              <w:t>auth.jsp</w:t>
+            </w:r>
+            <w:proofErr w:type="spellEnd"/>
+            <w:r>
+              <w:rPr>
+                <w:rFonts w:ascii="Calibri" w:hAnsi="Calibri"/>
+                <w:color w:val="000000"/>
+                <w:sz w:val="22"/>
+                <w:szCs w:val="22"/>
+              </w:rPr>
+              <w:t>, which checks if you are an admin.</w:t>
+            </w:r>
           </w:p>
         </w:tc>
       </w:tr>
       <w:tr>
         <w:trPr>
-          <w:trHeight w:val="300"/>
+          <w:trHeight w:val="261"/>
         </w:trPr>
         <w:tc>
           <w:tcPr>
-            <w:tcW w:w="4531" w:type="dxa"/>
+            <w:tcW w:w="4497" w:type="dxa"/>
             <w:shd w:val="clear" w:color="auto" w:fill="auto"/>
             <w:noWrap/>
             <w:hideMark/>
@@ -7098,7 +7464,7 @@
         </w:tc>
         <w:tc>
           <w:tcPr>
-            <w:tcW w:w="1098" w:type="dxa"/>
+            <w:tcW w:w="1192" w:type="dxa"/>
             <w:shd w:val="clear" w:color="auto" w:fill="auto"/>
             <w:noWrap/>
             <w:hideMark/>
@@ -7126,7 +7492,7 @@
         </w:tc>
         <w:tc>
           <w:tcPr>
-            <w:tcW w:w="964" w:type="dxa"/>
+            <w:tcW w:w="956" w:type="dxa"/>
             <w:shd w:val="clear" w:color="auto" w:fill="auto"/>
             <w:noWrap/>
             <w:hideMark/>
@@ -7154,7 +7520,7 @@
         </w:tc>
         <w:tc>
           <w:tcPr>
-            <w:tcW w:w="788" w:type="dxa"/>
+            <w:tcW w:w="763" w:type="dxa"/>
             <w:shd w:val="clear" w:color="auto" w:fill="auto"/>
           </w:tcPr>
           <w:p>
@@ -7180,7 +7546,7 @@
         </w:tc>
         <w:tc>
           <w:tcPr>
-            <w:tcW w:w="3926" w:type="dxa"/>
+            <w:tcW w:w="3813" w:type="dxa"/>
           </w:tcPr>
           <w:p>
             <w:pPr>
@@ -7196,11 +7562,11 @@
       </w:tr>
       <w:tr>
         <w:trPr>
-          <w:trHeight w:val="300"/>
+          <w:trHeight w:val="261"/>
         </w:trPr>
         <w:tc>
           <w:tcPr>
-            <w:tcW w:w="4531" w:type="dxa"/>
+            <w:tcW w:w="4497" w:type="dxa"/>
             <w:shd w:val="clear" w:color="auto" w:fill="auto"/>
             <w:noWrap/>
             <w:hideMark/>
@@ -7219,7 +7585,7 @@
         </w:tc>
         <w:tc>
           <w:tcPr>
-            <w:tcW w:w="1098" w:type="dxa"/>
+            <w:tcW w:w="1192" w:type="dxa"/>
             <w:shd w:val="clear" w:color="auto" w:fill="auto"/>
             <w:noWrap/>
             <w:hideMark/>
@@ -7228,42 +7594,42 @@
         </w:tc>
         <w:tc>
           <w:tcPr>
-            <w:tcW w:w="964" w:type="dxa"/>
-            <w:shd w:val="clear" w:color="auto" w:fill="auto"/>
-            <w:noWrap/>
-            <w:hideMark/>
-          </w:tcPr>
-          <w:p>
-            <w:pPr>
-              <w:jc w:val="center"/>
-            </w:pPr>
-          </w:p>
-        </w:tc>
-        <w:tc>
-          <w:tcPr>
-            <w:tcW w:w="788" w:type="dxa"/>
-            <w:shd w:val="clear" w:color="auto" w:fill="auto"/>
-          </w:tcPr>
-          <w:p>
-            <w:pPr>
-              <w:jc w:val="center"/>
-            </w:pPr>
-          </w:p>
-        </w:tc>
-        <w:tc>
-          <w:tcPr>
-            <w:tcW w:w="3926" w:type="dxa"/>
+            <w:tcW w:w="956" w:type="dxa"/>
+            <w:shd w:val="clear" w:color="auto" w:fill="auto"/>
+            <w:noWrap/>
+            <w:hideMark/>
+          </w:tcPr>
+          <w:p>
+            <w:pPr>
+              <w:jc w:val="center"/>
+            </w:pPr>
+          </w:p>
+        </w:tc>
+        <w:tc>
+          <w:tcPr>
+            <w:tcW w:w="763" w:type="dxa"/>
+            <w:shd w:val="clear" w:color="auto" w:fill="auto"/>
+          </w:tcPr>
+          <w:p>
+            <w:pPr>
+              <w:jc w:val="center"/>
+            </w:pPr>
+          </w:p>
+        </w:tc>
+        <w:tc>
+          <w:tcPr>
+            <w:tcW w:w="3813" w:type="dxa"/>
           </w:tcPr>
           <w:p/>
         </w:tc>
       </w:tr>
       <w:tr>
         <w:trPr>
-          <w:trHeight w:val="300"/>
+          <w:trHeight w:val="261"/>
         </w:trPr>
         <w:tc>
           <w:tcPr>
-            <w:tcW w:w="4531" w:type="dxa"/>
+            <w:tcW w:w="4497" w:type="dxa"/>
             <w:shd w:val="clear" w:color="auto" w:fill="auto"/>
             <w:noWrap/>
             <w:hideMark/>
@@ -7305,7 +7671,7 @@
         </w:tc>
         <w:tc>
           <w:tcPr>
-            <w:tcW w:w="1098" w:type="dxa"/>
+            <w:tcW w:w="1192" w:type="dxa"/>
             <w:shd w:val="clear" w:color="auto" w:fill="auto"/>
             <w:noWrap/>
             <w:hideMark/>
@@ -7325,42 +7691,42 @@
         </w:tc>
         <w:tc>
           <w:tcPr>
-            <w:tcW w:w="964" w:type="dxa"/>
-            <w:shd w:val="clear" w:color="auto" w:fill="auto"/>
-            <w:noWrap/>
-            <w:hideMark/>
-          </w:tcPr>
-          <w:p>
-            <w:pPr>
-              <w:jc w:val="center"/>
-            </w:pPr>
-          </w:p>
-        </w:tc>
-        <w:tc>
-          <w:tcPr>
-            <w:tcW w:w="788" w:type="dxa"/>
-            <w:shd w:val="clear" w:color="auto" w:fill="auto"/>
-          </w:tcPr>
-          <w:p>
-            <w:pPr>
-              <w:jc w:val="center"/>
-            </w:pPr>
-          </w:p>
-        </w:tc>
-        <w:tc>
-          <w:tcPr>
-            <w:tcW w:w="3926" w:type="dxa"/>
+            <w:tcW w:w="956" w:type="dxa"/>
+            <w:shd w:val="clear" w:color="auto" w:fill="auto"/>
+            <w:noWrap/>
+            <w:hideMark/>
+          </w:tcPr>
+          <w:p>
+            <w:pPr>
+              <w:jc w:val="center"/>
+            </w:pPr>
+          </w:p>
+        </w:tc>
+        <w:tc>
+          <w:tcPr>
+            <w:tcW w:w="763" w:type="dxa"/>
+            <w:shd w:val="clear" w:color="auto" w:fill="auto"/>
+          </w:tcPr>
+          <w:p>
+            <w:pPr>
+              <w:jc w:val="center"/>
+            </w:pPr>
+          </w:p>
+        </w:tc>
+        <w:tc>
+          <w:tcPr>
+            <w:tcW w:w="3813" w:type="dxa"/>
           </w:tcPr>
           <w:p/>
         </w:tc>
       </w:tr>
       <w:tr>
         <w:trPr>
-          <w:trHeight w:val="300"/>
+          <w:trHeight w:val="261"/>
         </w:trPr>
         <w:tc>
           <w:tcPr>
-            <w:tcW w:w="4531" w:type="dxa"/>
+            <w:tcW w:w="4497" w:type="dxa"/>
             <w:shd w:val="clear" w:color="auto" w:fill="auto"/>
             <w:noWrap/>
             <w:hideMark/>
@@ -7387,7 +7753,7 @@
         </w:tc>
         <w:tc>
           <w:tcPr>
-            <w:tcW w:w="1098" w:type="dxa"/>
+            <w:tcW w:w="1192" w:type="dxa"/>
             <w:shd w:val="clear" w:color="auto" w:fill="auto"/>
             <w:noWrap/>
             <w:hideMark/>
@@ -7415,7 +7781,7 @@
         </w:tc>
         <w:tc>
           <w:tcPr>
-            <w:tcW w:w="964" w:type="dxa"/>
+            <w:tcW w:w="956" w:type="dxa"/>
             <w:shd w:val="clear" w:color="auto" w:fill="auto"/>
             <w:noWrap/>
             <w:hideMark/>
@@ -7443,24 +7809,24 @@
         </w:tc>
         <w:tc>
           <w:tcPr>
-            <w:tcW w:w="788" w:type="dxa"/>
-            <w:shd w:val="clear" w:color="auto" w:fill="auto"/>
-          </w:tcPr>
-          <w:p>
-            <w:pPr>
-              <w:jc w:val="center"/>
-              <w:rPr>
-                <w:rFonts w:ascii="Calibri" w:hAnsi="Calibri"/>
-                <w:color w:val="000000"/>
-                <w:sz w:val="22"/>
-                <w:szCs w:val="22"/>
-              </w:rPr>
-            </w:pPr>
-          </w:p>
-        </w:tc>
-        <w:tc>
-          <w:tcPr>
-            <w:tcW w:w="3926" w:type="dxa"/>
+            <w:tcW w:w="763" w:type="dxa"/>
+            <w:shd w:val="clear" w:color="auto" w:fill="auto"/>
+          </w:tcPr>
+          <w:p>
+            <w:pPr>
+              <w:jc w:val="center"/>
+              <w:rPr>
+                <w:rFonts w:ascii="Calibri" w:hAnsi="Calibri"/>
+                <w:color w:val="000000"/>
+                <w:sz w:val="22"/>
+                <w:szCs w:val="22"/>
+              </w:rPr>
+            </w:pPr>
+          </w:p>
+        </w:tc>
+        <w:tc>
+          <w:tcPr>
+            <w:tcW w:w="3813" w:type="dxa"/>
           </w:tcPr>
           <w:p>
             <w:pPr>
@@ -7476,11 +7842,11 @@
       </w:tr>
       <w:tr>
         <w:trPr>
-          <w:trHeight w:val="300"/>
+          <w:trHeight w:val="261"/>
         </w:trPr>
         <w:tc>
           <w:tcPr>
-            <w:tcW w:w="4531" w:type="dxa"/>
+            <w:tcW w:w="4497" w:type="dxa"/>
             <w:shd w:val="clear" w:color="auto" w:fill="auto"/>
             <w:noWrap/>
           </w:tcPr>
@@ -7506,7 +7872,7 @@
         </w:tc>
         <w:tc>
           <w:tcPr>
-            <w:tcW w:w="1098" w:type="dxa"/>
+            <w:tcW w:w="1192" w:type="dxa"/>
             <w:shd w:val="clear" w:color="auto" w:fill="auto"/>
             <w:noWrap/>
           </w:tcPr>
@@ -7533,7 +7899,7 @@
         </w:tc>
         <w:tc>
           <w:tcPr>
-            <w:tcW w:w="964" w:type="dxa"/>
+            <w:tcW w:w="956" w:type="dxa"/>
             <w:shd w:val="clear" w:color="auto" w:fill="auto"/>
             <w:noWrap/>
           </w:tcPr>
@@ -7560,24 +7926,24 @@
         </w:tc>
         <w:tc>
           <w:tcPr>
-            <w:tcW w:w="788" w:type="dxa"/>
-            <w:shd w:val="clear" w:color="auto" w:fill="auto"/>
-          </w:tcPr>
-          <w:p>
-            <w:pPr>
-              <w:jc w:val="center"/>
-              <w:rPr>
-                <w:rFonts w:ascii="Calibri" w:hAnsi="Calibri"/>
-                <w:color w:val="000000"/>
-                <w:sz w:val="22"/>
-                <w:szCs w:val="22"/>
-              </w:rPr>
-            </w:pPr>
-          </w:p>
-        </w:tc>
-        <w:tc>
-          <w:tcPr>
-            <w:tcW w:w="3926" w:type="dxa"/>
+            <w:tcW w:w="763" w:type="dxa"/>
+            <w:shd w:val="clear" w:color="auto" w:fill="auto"/>
+          </w:tcPr>
+          <w:p>
+            <w:pPr>
+              <w:jc w:val="center"/>
+              <w:rPr>
+                <w:rFonts w:ascii="Calibri" w:hAnsi="Calibri"/>
+                <w:color w:val="000000"/>
+                <w:sz w:val="22"/>
+                <w:szCs w:val="22"/>
+              </w:rPr>
+            </w:pPr>
+          </w:p>
+        </w:tc>
+        <w:tc>
+          <w:tcPr>
+            <w:tcW w:w="3813" w:type="dxa"/>
           </w:tcPr>
           <w:p>
             <w:pPr>
@@ -7593,11 +7959,11 @@
       </w:tr>
       <w:tr>
         <w:trPr>
-          <w:trHeight w:val="300"/>
+          <w:trHeight w:val="261"/>
         </w:trPr>
         <w:tc>
           <w:tcPr>
-            <w:tcW w:w="4531" w:type="dxa"/>
+            <w:tcW w:w="4497" w:type="dxa"/>
             <w:shd w:val="clear" w:color="auto" w:fill="auto"/>
             <w:noWrap/>
           </w:tcPr>
@@ -7623,25 +7989,25 @@
         </w:tc>
         <w:tc>
           <w:tcPr>
-            <w:tcW w:w="1098" w:type="dxa"/>
-            <w:shd w:val="clear" w:color="auto" w:fill="auto"/>
-            <w:noWrap/>
-          </w:tcPr>
-          <w:p>
-            <w:pPr>
-              <w:jc w:val="center"/>
-              <w:rPr>
-                <w:rFonts w:ascii="Calibri" w:hAnsi="Calibri"/>
-                <w:color w:val="000000"/>
-                <w:sz w:val="22"/>
-                <w:szCs w:val="22"/>
-              </w:rPr>
-            </w:pPr>
-          </w:p>
-        </w:tc>
-        <w:tc>
-          <w:tcPr>
-            <w:tcW w:w="964" w:type="dxa"/>
+            <w:tcW w:w="1192" w:type="dxa"/>
+            <w:shd w:val="clear" w:color="auto" w:fill="auto"/>
+            <w:noWrap/>
+          </w:tcPr>
+          <w:p>
+            <w:pPr>
+              <w:jc w:val="center"/>
+              <w:rPr>
+                <w:rFonts w:ascii="Calibri" w:hAnsi="Calibri"/>
+                <w:color w:val="000000"/>
+                <w:sz w:val="22"/>
+                <w:szCs w:val="22"/>
+              </w:rPr>
+            </w:pPr>
+          </w:p>
+        </w:tc>
+        <w:tc>
+          <w:tcPr>
+            <w:tcW w:w="956" w:type="dxa"/>
             <w:shd w:val="clear" w:color="auto" w:fill="auto"/>
             <w:noWrap/>
           </w:tcPr>
@@ -7668,24 +8034,24 @@
         </w:tc>
         <w:tc>
           <w:tcPr>
-            <w:tcW w:w="788" w:type="dxa"/>
-            <w:shd w:val="clear" w:color="auto" w:fill="auto"/>
-          </w:tcPr>
-          <w:p>
-            <w:pPr>
-              <w:jc w:val="center"/>
-              <w:rPr>
-                <w:rFonts w:ascii="Calibri" w:hAnsi="Calibri"/>
-                <w:color w:val="000000"/>
-                <w:sz w:val="22"/>
-                <w:szCs w:val="22"/>
-              </w:rPr>
-            </w:pPr>
-          </w:p>
-        </w:tc>
-        <w:tc>
-          <w:tcPr>
-            <w:tcW w:w="3926" w:type="dxa"/>
+            <w:tcW w:w="763" w:type="dxa"/>
+            <w:shd w:val="clear" w:color="auto" w:fill="auto"/>
+          </w:tcPr>
+          <w:p>
+            <w:pPr>
+              <w:jc w:val="center"/>
+              <w:rPr>
+                <w:rFonts w:ascii="Calibri" w:hAnsi="Calibri"/>
+                <w:color w:val="000000"/>
+                <w:sz w:val="22"/>
+                <w:szCs w:val="22"/>
+              </w:rPr>
+            </w:pPr>
+          </w:p>
+        </w:tc>
+        <w:tc>
+          <w:tcPr>
+            <w:tcW w:w="3813" w:type="dxa"/>
           </w:tcPr>
           <w:p>
             <w:pPr>
@@ -7701,11 +8067,11 @@
       </w:tr>
       <w:tr>
         <w:trPr>
-          <w:trHeight w:val="300"/>
+          <w:trHeight w:val="261"/>
         </w:trPr>
         <w:tc>
           <w:tcPr>
-            <w:tcW w:w="4531" w:type="dxa"/>
+            <w:tcW w:w="4497" w:type="dxa"/>
             <w:shd w:val="clear" w:color="auto" w:fill="auto"/>
             <w:noWrap/>
           </w:tcPr>
@@ -7733,25 +8099,25 @@
         </w:tc>
         <w:tc>
           <w:tcPr>
-            <w:tcW w:w="1098" w:type="dxa"/>
-            <w:shd w:val="clear" w:color="auto" w:fill="auto"/>
-            <w:noWrap/>
-          </w:tcPr>
-          <w:p>
-            <w:pPr>
-              <w:jc w:val="center"/>
-              <w:rPr>
-                <w:rFonts w:ascii="Calibri" w:hAnsi="Calibri"/>
-                <w:color w:val="000000"/>
-                <w:sz w:val="22"/>
-                <w:szCs w:val="22"/>
-              </w:rPr>
-            </w:pPr>
-          </w:p>
-        </w:tc>
-        <w:tc>
-          <w:tcPr>
-            <w:tcW w:w="964" w:type="dxa"/>
+            <w:tcW w:w="1192" w:type="dxa"/>
+            <w:shd w:val="clear" w:color="auto" w:fill="auto"/>
+            <w:noWrap/>
+          </w:tcPr>
+          <w:p>
+            <w:pPr>
+              <w:jc w:val="center"/>
+              <w:rPr>
+                <w:rFonts w:ascii="Calibri" w:hAnsi="Calibri"/>
+                <w:color w:val="000000"/>
+                <w:sz w:val="22"/>
+                <w:szCs w:val="22"/>
+              </w:rPr>
+            </w:pPr>
+          </w:p>
+        </w:tc>
+        <w:tc>
+          <w:tcPr>
+            <w:tcW w:w="956" w:type="dxa"/>
             <w:shd w:val="clear" w:color="auto" w:fill="auto"/>
             <w:noWrap/>
           </w:tcPr>
@@ -7778,24 +8144,24 @@
         </w:tc>
         <w:tc>
           <w:tcPr>
-            <w:tcW w:w="788" w:type="dxa"/>
-            <w:shd w:val="clear" w:color="auto" w:fill="auto"/>
-          </w:tcPr>
-          <w:p>
-            <w:pPr>
-              <w:jc w:val="center"/>
-              <w:rPr>
-                <w:rFonts w:ascii="Calibri" w:hAnsi="Calibri"/>
-                <w:color w:val="000000"/>
-                <w:sz w:val="22"/>
-                <w:szCs w:val="22"/>
-              </w:rPr>
-            </w:pPr>
-          </w:p>
-        </w:tc>
-        <w:tc>
-          <w:tcPr>
-            <w:tcW w:w="3926" w:type="dxa"/>
+            <w:tcW w:w="763" w:type="dxa"/>
+            <w:shd w:val="clear" w:color="auto" w:fill="auto"/>
+          </w:tcPr>
+          <w:p>
+            <w:pPr>
+              <w:jc w:val="center"/>
+              <w:rPr>
+                <w:rFonts w:ascii="Calibri" w:hAnsi="Calibri"/>
+                <w:color w:val="000000"/>
+                <w:sz w:val="22"/>
+                <w:szCs w:val="22"/>
+              </w:rPr>
+            </w:pPr>
+          </w:p>
+        </w:tc>
+        <w:tc>
+          <w:tcPr>
+            <w:tcW w:w="3813" w:type="dxa"/>
           </w:tcPr>
           <w:p>
             <w:pPr>
@@ -7811,81 +8177,81 @@
       </w:tr>
       <w:tr>
         <w:trPr>
-          <w:trHeight w:val="300"/>
+          <w:trHeight w:val="261"/>
         </w:trPr>
         <w:tc>
           <w:tcPr>
-            <w:tcW w:w="4531" w:type="dxa"/>
-            <w:shd w:val="clear" w:color="auto" w:fill="auto"/>
-            <w:noWrap/>
-          </w:tcPr>
-          <w:p>
-            <w:pPr>
-              <w:rPr>
-                <w:rFonts w:ascii="Calibri" w:hAnsi="Calibri"/>
-                <w:color w:val="000000"/>
-                <w:sz w:val="22"/>
-                <w:szCs w:val="22"/>
-              </w:rPr>
-            </w:pPr>
-          </w:p>
-        </w:tc>
-        <w:tc>
-          <w:tcPr>
-            <w:tcW w:w="1098" w:type="dxa"/>
-            <w:shd w:val="clear" w:color="auto" w:fill="auto"/>
-            <w:noWrap/>
-          </w:tcPr>
-          <w:p>
-            <w:pPr>
-              <w:jc w:val="center"/>
-              <w:rPr>
-                <w:rFonts w:ascii="Calibri" w:hAnsi="Calibri"/>
-                <w:color w:val="000000"/>
-                <w:sz w:val="22"/>
-                <w:szCs w:val="22"/>
-              </w:rPr>
-            </w:pPr>
-          </w:p>
-        </w:tc>
-        <w:tc>
-          <w:tcPr>
-            <w:tcW w:w="964" w:type="dxa"/>
-            <w:shd w:val="clear" w:color="auto" w:fill="auto"/>
-            <w:noWrap/>
-          </w:tcPr>
-          <w:p>
-            <w:pPr>
-              <w:jc w:val="center"/>
-              <w:rPr>
-                <w:rFonts w:ascii="Calibri" w:hAnsi="Calibri"/>
-                <w:color w:val="000000"/>
-                <w:sz w:val="22"/>
-                <w:szCs w:val="22"/>
-              </w:rPr>
-            </w:pPr>
-          </w:p>
-        </w:tc>
-        <w:tc>
-          <w:tcPr>
-            <w:tcW w:w="788" w:type="dxa"/>
-            <w:shd w:val="clear" w:color="auto" w:fill="auto"/>
-          </w:tcPr>
-          <w:p>
-            <w:pPr>
-              <w:jc w:val="center"/>
-              <w:rPr>
-                <w:rFonts w:ascii="Calibri" w:hAnsi="Calibri"/>
-                <w:color w:val="000000"/>
-                <w:sz w:val="22"/>
-                <w:szCs w:val="22"/>
-              </w:rPr>
-            </w:pPr>
-          </w:p>
-        </w:tc>
-        <w:tc>
-          <w:tcPr>
-            <w:tcW w:w="3926" w:type="dxa"/>
+            <w:tcW w:w="4497" w:type="dxa"/>
+            <w:shd w:val="clear" w:color="auto" w:fill="auto"/>
+            <w:noWrap/>
+          </w:tcPr>
+          <w:p>
+            <w:pPr>
+              <w:rPr>
+                <w:rFonts w:ascii="Calibri" w:hAnsi="Calibri"/>
+                <w:color w:val="000000"/>
+                <w:sz w:val="22"/>
+                <w:szCs w:val="22"/>
+              </w:rPr>
+            </w:pPr>
+          </w:p>
+        </w:tc>
+        <w:tc>
+          <w:tcPr>
+            <w:tcW w:w="1192" w:type="dxa"/>
+            <w:shd w:val="clear" w:color="auto" w:fill="auto"/>
+            <w:noWrap/>
+          </w:tcPr>
+          <w:p>
+            <w:pPr>
+              <w:jc w:val="center"/>
+              <w:rPr>
+                <w:rFonts w:ascii="Calibri" w:hAnsi="Calibri"/>
+                <w:color w:val="000000"/>
+                <w:sz w:val="22"/>
+                <w:szCs w:val="22"/>
+              </w:rPr>
+            </w:pPr>
+          </w:p>
+        </w:tc>
+        <w:tc>
+          <w:tcPr>
+            <w:tcW w:w="956" w:type="dxa"/>
+            <w:shd w:val="clear" w:color="auto" w:fill="auto"/>
+            <w:noWrap/>
+          </w:tcPr>
+          <w:p>
+            <w:pPr>
+              <w:jc w:val="center"/>
+              <w:rPr>
+                <w:rFonts w:ascii="Calibri" w:hAnsi="Calibri"/>
+                <w:color w:val="000000"/>
+                <w:sz w:val="22"/>
+                <w:szCs w:val="22"/>
+              </w:rPr>
+            </w:pPr>
+          </w:p>
+        </w:tc>
+        <w:tc>
+          <w:tcPr>
+            <w:tcW w:w="763" w:type="dxa"/>
+            <w:shd w:val="clear" w:color="auto" w:fill="auto"/>
+          </w:tcPr>
+          <w:p>
+            <w:pPr>
+              <w:jc w:val="center"/>
+              <w:rPr>
+                <w:rFonts w:ascii="Calibri" w:hAnsi="Calibri"/>
+                <w:color w:val="000000"/>
+                <w:sz w:val="22"/>
+                <w:szCs w:val="22"/>
+              </w:rPr>
+            </w:pPr>
+          </w:p>
+        </w:tc>
+        <w:tc>
+          <w:tcPr>
+            <w:tcW w:w="3813" w:type="dxa"/>
           </w:tcPr>
           <w:p>
             <w:pPr>
@@ -7901,11 +8267,11 @@
       </w:tr>
       <w:tr>
         <w:trPr>
-          <w:trHeight w:val="662"/>
+          <w:trHeight w:val="579"/>
         </w:trPr>
         <w:tc>
           <w:tcPr>
-            <w:tcW w:w="4531" w:type="dxa"/>
+            <w:tcW w:w="4497" w:type="dxa"/>
             <w:shd w:val="clear" w:color="auto" w:fill="auto"/>
             <w:noWrap/>
           </w:tcPr>
@@ -7963,25 +8329,25 @@
         </w:tc>
         <w:tc>
           <w:tcPr>
-            <w:tcW w:w="1098" w:type="dxa"/>
-            <w:shd w:val="clear" w:color="auto" w:fill="auto"/>
-            <w:noWrap/>
-          </w:tcPr>
-          <w:p>
-            <w:pPr>
-              <w:jc w:val="center"/>
-              <w:rPr>
-                <w:rFonts w:ascii="Calibri" w:hAnsi="Calibri"/>
-                <w:color w:val="000000"/>
-                <w:sz w:val="22"/>
-                <w:szCs w:val="22"/>
-              </w:rPr>
-            </w:pPr>
-          </w:p>
-        </w:tc>
-        <w:tc>
-          <w:tcPr>
-            <w:tcW w:w="964" w:type="dxa"/>
+            <w:tcW w:w="1192" w:type="dxa"/>
+            <w:shd w:val="clear" w:color="auto" w:fill="auto"/>
+            <w:noWrap/>
+          </w:tcPr>
+          <w:p>
+            <w:pPr>
+              <w:jc w:val="center"/>
+              <w:rPr>
+                <w:rFonts w:ascii="Calibri" w:hAnsi="Calibri"/>
+                <w:color w:val="000000"/>
+                <w:sz w:val="22"/>
+                <w:szCs w:val="22"/>
+              </w:rPr>
+            </w:pPr>
+          </w:p>
+        </w:tc>
+        <w:tc>
+          <w:tcPr>
+            <w:tcW w:w="956" w:type="dxa"/>
             <w:shd w:val="clear" w:color="auto" w:fill="auto"/>
             <w:noWrap/>
           </w:tcPr>
@@ -7999,7 +8365,7 @@
         </w:tc>
         <w:tc>
           <w:tcPr>
-            <w:tcW w:w="788" w:type="dxa"/>
+            <w:tcW w:w="763" w:type="dxa"/>
             <w:shd w:val="clear" w:color="auto" w:fill="auto"/>
           </w:tcPr>
           <w:p>
@@ -8034,7 +8400,7 @@
         </w:tc>
         <w:tc>
           <w:tcPr>
-            <w:tcW w:w="3926" w:type="dxa"/>
+            <w:tcW w:w="3813" w:type="dxa"/>
           </w:tcPr>
           <w:p>
             <w:pPr>
@@ -8049,6 +8415,7 @@
         </w:tc>
       </w:tr>
       <w:bookmarkEnd w:id="0"/>
+      <w:bookmarkEnd w:id="1"/>
     </w:tbl>
     <w:p>
       <w:pPr>
